--- a/Projeto Jira Especificações de Configurações.docx
+++ b/Projeto Jira Especificações de Configurações.docx
@@ -4,357 +4,332 @@
   <w:body>
     <w:p>
       <w:pPr>
-        <w:pStyle w:val="Ttulo"/>
+        <w:pStyle w:val="Ttulo1"/>
         <w:jc w:val="center"/>
-      </w:pPr>
-      <w:r>
-        <w:t>Pro</w:t>
+        <w:rPr>
+          <w:sz w:val="40"/>
+          <w:u w:val="single"/>
+        </w:rPr>
+      </w:pPr>
+      <w:r>
+        <w:rPr>
+          <w:sz w:val="40"/>
+          <w:u w:val="single"/>
+        </w:rPr>
+        <w:t xml:space="preserve">Projeto </w:t>
+      </w:r>
+      <w:proofErr w:type="spellStart"/>
+      <w:r>
+        <w:rPr>
+          <w:sz w:val="40"/>
+          <w:u w:val="single"/>
+        </w:rPr>
+        <w:t>Jira</w:t>
+      </w:r>
+      <w:proofErr w:type="spellEnd"/>
+      <w:r>
+        <w:rPr>
+          <w:sz w:val="40"/>
+          <w:u w:val="single"/>
+        </w:rPr>
+        <w:t xml:space="preserve"> Especificações de Configurações</w:t>
+      </w:r>
+    </w:p>
+    <w:p/>
+    <w:p>
+      <w:pPr>
+        <w:pStyle w:val="NormalWeb"/>
+      </w:pPr>
+      <w:r>
+        <w:rPr>
+          <w:rStyle w:val="Forte"/>
+        </w:rPr>
+        <w:t>Descrição</w:t>
+      </w:r>
+      <w:r>
+        <w:t xml:space="preserve">: Criar um projeto para gerenciamento </w:t>
+      </w:r>
+      <w:r>
+        <w:t>dos testes</w:t>
+      </w:r>
+      <w:r>
+        <w:t xml:space="preserve"> </w:t>
+      </w:r>
+      <w:r>
+        <w:t>dos produtos</w:t>
+      </w:r>
+      <w:r>
+        <w:t>.</w:t>
+      </w:r>
+    </w:p>
+    <w:p>
+      <w:pPr>
+        <w:pStyle w:val="Ttulo1"/>
+      </w:pPr>
+      <w:r>
+        <w:t>Projeto:</w:t>
+      </w:r>
+      <w:r>
+        <w:t xml:space="preserve"> Gestão de teste</w:t>
       </w:r>
       <w:bookmarkStart w:id="0" w:name="_GoBack"/>
       <w:bookmarkEnd w:id="0"/>
-      <w:r>
-        <w:t xml:space="preserve">jeto </w:t>
+    </w:p>
+    <w:p>
+      <w:pPr>
+        <w:pStyle w:val="NormalWeb"/>
+      </w:pPr>
+      <w:r>
+        <w:t>Projeto do Tipo (</w:t>
       </w:r>
       <w:proofErr w:type="spellStart"/>
       <w:r>
-        <w:t>Jira</w:t>
+        <w:t>template</w:t>
       </w:r>
       <w:proofErr w:type="spellEnd"/>
       <w:r>
-        <w:t xml:space="preserve"> Especificações de Configurações.</w:t>
-      </w:r>
-    </w:p>
-    <w:p/>
-    <w:p>
-      <w:pPr>
-        <w:shd w:val="clear" w:color="auto" w:fill="EBECF0"/>
-        <w:spacing w:after="0" w:line="240" w:lineRule="auto"/>
-        <w:outlineLvl w:val="0"/>
-        <w:rPr>
-          <w:rFonts w:ascii="Segoe UI" w:eastAsia="Times New Roman" w:hAnsi="Segoe UI" w:cs="Segoe UI"/>
-          <w:spacing w:val="-2"/>
-          <w:kern w:val="36"/>
-          <w:sz w:val="41"/>
-          <w:szCs w:val="41"/>
-          <w:lang w:eastAsia="pt-BR"/>
-        </w:rPr>
-      </w:pPr>
-      <w:r>
-        <w:rPr>
-          <w:rFonts w:ascii="Segoe UI" w:eastAsia="Times New Roman" w:hAnsi="Segoe UI" w:cs="Segoe UI"/>
-          <w:spacing w:val="-2"/>
-          <w:kern w:val="36"/>
-          <w:sz w:val="41"/>
-          <w:szCs w:val="41"/>
-          <w:lang w:eastAsia="pt-BR"/>
-        </w:rPr>
-        <w:t>Criar o projeto gestão de teste</w:t>
-      </w:r>
-    </w:p>
-    <w:p/>
-    <w:p>
-      <w:pPr>
-        <w:pStyle w:val="NormalWeb"/>
-      </w:pPr>
-      <w:r>
-        <w:rPr>
-          <w:rStyle w:val="Forte"/>
-        </w:rPr>
-        <w:t>Descrição</w:t>
-      </w:r>
-      <w:r>
-        <w:t xml:space="preserve">: Criar um projeto para gerenciamento </w:t>
-      </w:r>
-      <w:proofErr w:type="gramStart"/>
-      <w:r>
-        <w:t>dos teste</w:t>
-      </w:r>
-      <w:proofErr w:type="gramEnd"/>
-      <w:r>
-        <w:t xml:space="preserve"> do produtos.</w:t>
-      </w:r>
-    </w:p>
-    <w:p>
-      <w:pPr>
-        <w:pStyle w:val="Ttulo1"/>
-      </w:pPr>
-      <w:r>
-        <w:t>Projeto:</w:t>
-      </w:r>
-    </w:p>
-    <w:p>
-      <w:pPr>
-        <w:pStyle w:val="NormalWeb"/>
-      </w:pPr>
-      <w:r>
-        <w:t>Projeto do Tipo (</w:t>
+        <w:t xml:space="preserve">): </w:t>
       </w:r>
       <w:proofErr w:type="spellStart"/>
       <w:r>
-        <w:t>template</w:t>
+        <w:t>Scrum</w:t>
       </w:r>
       <w:proofErr w:type="spellEnd"/>
       <w:r>
-        <w:t xml:space="preserve">): </w:t>
-      </w:r>
+        <w:t>;</w:t>
+      </w:r>
+    </w:p>
+    <w:p>
+      <w:pPr>
+        <w:pStyle w:val="NormalWeb"/>
+      </w:pPr>
+      <w:r>
+        <w:t>Nome do Projeto: Gerência de Projetos de Teste;</w:t>
+      </w:r>
+    </w:p>
+    <w:p>
+      <w:pPr>
+        <w:pStyle w:val="Ttulo2"/>
+        <w:rPr>
+          <w:lang w:val="en-US"/>
+        </w:rPr>
+      </w:pPr>
+      <w:r>
+        <w:rPr>
+          <w:lang w:val="en-US"/>
+        </w:rPr>
+        <w:t>Schema de Issue Types:</w:t>
+      </w:r>
+    </w:p>
+    <w:p>
+      <w:pPr>
+        <w:pStyle w:val="NormalWeb"/>
+        <w:rPr>
+          <w:lang w:val="en-US"/>
+        </w:rPr>
+      </w:pPr>
       <w:proofErr w:type="spellStart"/>
       <w:r>
-        <w:t>Scrum</w:t>
+        <w:rPr>
+          <w:lang w:val="en-US"/>
+        </w:rPr>
+        <w:t>Usar</w:t>
       </w:r>
       <w:proofErr w:type="spellEnd"/>
       <w:r>
-        <w:t>;</w:t>
-      </w:r>
-    </w:p>
-    <w:p>
-      <w:pPr>
-        <w:pStyle w:val="NormalWeb"/>
-      </w:pPr>
-      <w:r>
-        <w:t>Nome do Projeto: Gerência de Projetos de Teste;</w:t>
+        <w:rPr>
+          <w:lang w:val="en-US"/>
+        </w:rPr>
+        <w:t xml:space="preserve"> as issues Types default do </w:t>
+      </w:r>
+      <w:proofErr w:type="spellStart"/>
+      <w:r>
+        <w:rPr>
+          <w:lang w:val="en-US"/>
+        </w:rPr>
+        <w:t>Projeto</w:t>
+      </w:r>
+      <w:proofErr w:type="spellEnd"/>
+      <w:r>
+        <w:rPr>
+          <w:lang w:val="en-US"/>
+        </w:rPr>
+        <w:t xml:space="preserve"> Scrum (Epic, Story, Bug, Task).</w:t>
       </w:r>
     </w:p>
     <w:p>
       <w:pPr>
         <w:pStyle w:val="Ttulo2"/>
-        <w:rPr>
-          <w:lang w:val="en-US"/>
-        </w:rPr>
-      </w:pPr>
-      <w:r>
-        <w:rPr>
-          <w:lang w:val="en-US"/>
-        </w:rPr>
-        <w:t>Schema de Issue Types:</w:t>
-      </w:r>
-    </w:p>
-    <w:p>
-      <w:pPr>
-        <w:pStyle w:val="NormalWeb"/>
-        <w:rPr>
-          <w:lang w:val="en-US"/>
-        </w:rPr>
       </w:pPr>
       <w:proofErr w:type="spellStart"/>
       <w:r>
-        <w:rPr>
-          <w:lang w:val="en-US"/>
-        </w:rPr>
-        <w:t>Usar</w:t>
+        <w:t>Schema</w:t>
       </w:r>
       <w:proofErr w:type="spellEnd"/>
       <w:r>
-        <w:rPr>
-          <w:lang w:val="en-US"/>
-        </w:rPr>
-        <w:t xml:space="preserve"> as issues Types default do </w:t>
+        <w:t xml:space="preserve"> de Telas e </w:t>
       </w:r>
       <w:proofErr w:type="spellStart"/>
       <w:r>
-        <w:rPr>
-          <w:lang w:val="en-US"/>
-        </w:rPr>
-        <w:t>Projeto</w:t>
+        <w:t>Schema</w:t>
       </w:r>
       <w:proofErr w:type="spellEnd"/>
       <w:r>
-        <w:rPr>
-          <w:lang w:val="en-US"/>
-        </w:rPr>
-        <w:t xml:space="preserve"> Scrum (Epic, Story, Bug, Task).</w:t>
-      </w:r>
-    </w:p>
-    <w:p>
-      <w:pPr>
-        <w:pStyle w:val="Ttulo2"/>
-      </w:pPr>
+        <w:t xml:space="preserve"> de Campos:</w:t>
+      </w:r>
+    </w:p>
+    <w:p>
+      <w:pPr>
+        <w:pStyle w:val="NormalWeb"/>
+      </w:pPr>
+      <w:r>
+        <w:t xml:space="preserve">Criar na Tela uma Coluna </w:t>
+      </w:r>
+      <w:r>
+        <w:rPr>
+          <w:rStyle w:val="Forte"/>
+        </w:rPr>
+        <w:t xml:space="preserve">Aguardando </w:t>
+      </w:r>
+      <w:r>
+        <w:t>- para demandas que estão pausadas por alguma solicitação pendente.</w:t>
+      </w:r>
+    </w:p>
+    <w:p>
+      <w:pPr>
+        <w:pStyle w:val="NormalWeb"/>
+      </w:pPr>
+      <w:r>
+        <w:t xml:space="preserve">Criar os </w:t>
+      </w:r>
       <w:proofErr w:type="spellStart"/>
       <w:r>
-        <w:t>Schema</w:t>
+        <w:t>Epic</w:t>
       </w:r>
       <w:proofErr w:type="spellEnd"/>
       <w:r>
-        <w:t xml:space="preserve"> de Telas e </w:t>
+        <w:t xml:space="preserve"> de Área de processo do teste: </w:t>
+      </w:r>
+    </w:p>
+    <w:p>
+      <w:pPr>
+        <w:pStyle w:val="NormalWeb"/>
+        <w:numPr>
+          <w:ilvl w:val="0"/>
+          <w:numId w:val="1"/>
+        </w:numPr>
+      </w:pPr>
+      <w:r>
+        <w:t>GPT - Gerência de Projeto Teste</w:t>
+      </w:r>
+    </w:p>
+    <w:p>
+      <w:pPr>
+        <w:pStyle w:val="NormalWeb"/>
+        <w:numPr>
+          <w:ilvl w:val="0"/>
+          <w:numId w:val="1"/>
+        </w:numPr>
+      </w:pPr>
+      <w:r>
+        <w:t>TIC - Teste de Integração Continua</w:t>
+      </w:r>
+    </w:p>
+    <w:p>
+      <w:pPr>
+        <w:pStyle w:val="NormalWeb"/>
+        <w:numPr>
+          <w:ilvl w:val="0"/>
+          <w:numId w:val="1"/>
+        </w:numPr>
+      </w:pPr>
+      <w:r>
+        <w:t xml:space="preserve">TDP - Teste de Desempenho </w:t>
+      </w:r>
+    </w:p>
+    <w:p>
+      <w:pPr>
+        <w:pStyle w:val="NormalWeb"/>
+        <w:numPr>
+          <w:ilvl w:val="0"/>
+          <w:numId w:val="1"/>
+        </w:numPr>
+      </w:pPr>
+      <w:r>
+        <w:t>TRG - Teste de Regressão</w:t>
+      </w:r>
+    </w:p>
+    <w:p>
+      <w:pPr>
+        <w:pStyle w:val="NormalWeb"/>
+        <w:numPr>
+          <w:ilvl w:val="0"/>
+          <w:numId w:val="1"/>
+        </w:numPr>
+      </w:pPr>
+      <w:r>
+        <w:t>TDA - Teste de Aceite</w:t>
+      </w:r>
+    </w:p>
+    <w:p>
+      <w:pPr>
+        <w:pStyle w:val="NormalWeb"/>
+        <w:numPr>
+          <w:ilvl w:val="0"/>
+          <w:numId w:val="1"/>
+        </w:numPr>
+      </w:pPr>
+      <w:r>
+        <w:t>TNF - Teste Requisito Não Funcional</w:t>
+      </w:r>
+    </w:p>
+    <w:p>
+      <w:pPr>
+        <w:pStyle w:val="NormalWeb"/>
+        <w:numPr>
+          <w:ilvl w:val="0"/>
+          <w:numId w:val="1"/>
+        </w:numPr>
+      </w:pPr>
+      <w:r>
+        <w:t>TRF - Teste Requisito Funcional</w:t>
+      </w:r>
+    </w:p>
+    <w:p>
+      <w:pPr>
+        <w:pStyle w:val="NormalWeb"/>
+        <w:numPr>
+          <w:ilvl w:val="0"/>
+          <w:numId w:val="1"/>
+        </w:numPr>
+      </w:pPr>
+      <w:r>
+        <w:t>TRT - Teste Requisito Restrição</w:t>
+      </w:r>
+    </w:p>
+    <w:p>
+      <w:pPr>
+        <w:pStyle w:val="NormalWeb"/>
+      </w:pPr>
+      <w:r>
+        <w:t xml:space="preserve">Criar um status </w:t>
       </w:r>
       <w:proofErr w:type="spellStart"/>
       <w:r>
-        <w:t>Schema</w:t>
+        <w:rPr>
+          <w:rStyle w:val="Forte"/>
+        </w:rPr>
+        <w:t>Waiting</w:t>
       </w:r>
       <w:proofErr w:type="spellEnd"/>
       <w:r>
-        <w:t xml:space="preserve"> de Campos:</w:t>
-      </w:r>
-    </w:p>
-    <w:p>
-      <w:pPr>
-        <w:pStyle w:val="NormalWeb"/>
-      </w:pPr>
-      <w:r>
-        <w:t xml:space="preserve">Criar na Tela uma Coluna </w:t>
-      </w:r>
-      <w:r>
-        <w:rPr>
-          <w:rStyle w:val="Forte"/>
-        </w:rPr>
-        <w:t xml:space="preserve">Aguardando </w:t>
-      </w:r>
-      <w:r>
-        <w:t xml:space="preserve">- para demandas que estão pausadas por alguma solicitação </w:t>
-      </w:r>
-      <w:r>
-        <w:t>pendente</w:t>
-      </w:r>
-      <w:r>
-        <w:t>.</w:t>
-      </w:r>
-    </w:p>
-    <w:p>
-      <w:pPr>
-        <w:pStyle w:val="NormalWeb"/>
-      </w:pPr>
-      <w:r>
-        <w:t xml:space="preserve">Criar os </w:t>
-      </w:r>
-      <w:proofErr w:type="spellStart"/>
-      <w:r>
-        <w:t>Epic</w:t>
-      </w:r>
-      <w:proofErr w:type="spellEnd"/>
-      <w:r>
-        <w:t xml:space="preserve"> de Área de processo do teste: </w:t>
-      </w:r>
-    </w:p>
-    <w:p>
-      <w:pPr>
-        <w:pStyle w:val="NormalWeb"/>
-        <w:numPr>
-          <w:ilvl w:val="0"/>
-          <w:numId w:val="1"/>
-        </w:numPr>
-      </w:pPr>
-      <w:r>
-        <w:t>GPT - Gerência de Projeto Teste</w:t>
-      </w:r>
-    </w:p>
-    <w:p>
-      <w:pPr>
-        <w:pStyle w:val="NormalWeb"/>
-        <w:numPr>
-          <w:ilvl w:val="0"/>
-          <w:numId w:val="1"/>
-        </w:numPr>
-      </w:pPr>
-      <w:r>
-        <w:t>TIC - Teste de Integração Continua</w:t>
-      </w:r>
-    </w:p>
-    <w:p>
-      <w:pPr>
-        <w:pStyle w:val="NormalWeb"/>
-        <w:numPr>
-          <w:ilvl w:val="0"/>
-          <w:numId w:val="1"/>
-        </w:numPr>
-      </w:pPr>
-      <w:r>
-        <w:t xml:space="preserve">TDP - Teste de Desempenho </w:t>
-      </w:r>
-    </w:p>
-    <w:p>
-      <w:pPr>
-        <w:pStyle w:val="NormalWeb"/>
-        <w:numPr>
-          <w:ilvl w:val="0"/>
-          <w:numId w:val="1"/>
-        </w:numPr>
-      </w:pPr>
-      <w:r>
-        <w:t>TRG - Teste de Regressão</w:t>
-      </w:r>
-    </w:p>
-    <w:p>
-      <w:pPr>
-        <w:pStyle w:val="NormalWeb"/>
-        <w:numPr>
-          <w:ilvl w:val="0"/>
-          <w:numId w:val="1"/>
-        </w:numPr>
-      </w:pPr>
-      <w:r>
-        <w:t>TDA - Teste de Aceite</w:t>
-      </w:r>
-    </w:p>
-    <w:p>
-      <w:pPr>
-        <w:pStyle w:val="NormalWeb"/>
-        <w:numPr>
-          <w:ilvl w:val="0"/>
-          <w:numId w:val="1"/>
-        </w:numPr>
-      </w:pPr>
-      <w:r>
-        <w:t>TNF - Teste Requisito Não Fu</w:t>
-      </w:r>
-      <w:r>
-        <w:t>n</w:t>
-      </w:r>
-      <w:r>
-        <w:t>cional</w:t>
-      </w:r>
-    </w:p>
-    <w:p>
-      <w:pPr>
-        <w:pStyle w:val="NormalWeb"/>
-        <w:numPr>
-          <w:ilvl w:val="0"/>
-          <w:numId w:val="1"/>
-        </w:numPr>
-      </w:pPr>
-      <w:r>
-        <w:t>TRF - Teste Requisito Funcional</w:t>
-      </w:r>
-    </w:p>
-    <w:p>
-      <w:pPr>
-        <w:pStyle w:val="NormalWeb"/>
-        <w:numPr>
-          <w:ilvl w:val="0"/>
-          <w:numId w:val="1"/>
-        </w:numPr>
-      </w:pPr>
-      <w:r>
-        <w:t>TRT - Teste Requisito Restrição</w:t>
-      </w:r>
-    </w:p>
-    <w:p>
-      <w:pPr>
-        <w:pStyle w:val="NormalWeb"/>
-      </w:pPr>
-      <w:r>
-        <w:t xml:space="preserve">Criar um status </w:t>
-      </w:r>
-      <w:proofErr w:type="spellStart"/>
-      <w:r>
-        <w:rPr>
-          <w:rStyle w:val="Forte"/>
-        </w:rPr>
-        <w:t>Waiting</w:t>
-      </w:r>
-      <w:proofErr w:type="spellEnd"/>
-      <w:r>
         <w:rPr>
           <w:rStyle w:val="Forte"/>
         </w:rPr>
         <w:t xml:space="preserve"> </w:t>
       </w:r>
       <w:r>
-        <w:t xml:space="preserve">- </w:t>
-      </w:r>
-      <w:r>
-        <w:t>demandas</w:t>
-      </w:r>
-      <w:r>
-        <w:t xml:space="preserve"> pausadas por motivos diversos.</w:t>
+        <w:t>- demandas pausadas por motivos diversos.</w:t>
       </w:r>
     </w:p>
     <w:p>
@@ -468,6 +443,131 @@
         </w:numPr>
       </w:pPr>
       <w:r>
+        <w:t xml:space="preserve">Pendente </w:t>
+      </w:r>
+      <w:r>
+        <w:rPr>
+          <w:rStyle w:val="Forte"/>
+          <w:i/>
+          <w:iCs/>
+        </w:rPr>
+        <w:t xml:space="preserve">Teste </w:t>
+      </w:r>
+      <w:r>
+        <w:t>- aguardando teste fazer validação e liberação da versão testada.</w:t>
+      </w:r>
+    </w:p>
+    <w:p>
+      <w:pPr>
+        <w:pStyle w:val="NormalWeb"/>
+        <w:numPr>
+          <w:ilvl w:val="0"/>
+          <w:numId w:val="2"/>
+        </w:numPr>
+      </w:pPr>
+      <w:r>
+        <w:t xml:space="preserve">Pendente </w:t>
+      </w:r>
+      <w:r>
+        <w:rPr>
+          <w:rStyle w:val="Forte"/>
+          <w:i/>
+          <w:iCs/>
+        </w:rPr>
+        <w:t xml:space="preserve">Financeiro </w:t>
+      </w:r>
+      <w:r>
+        <w:t>- aguardando liberação financeira.</w:t>
+      </w:r>
+    </w:p>
+    <w:p>
+      <w:pPr>
+        <w:pStyle w:val="NormalWeb"/>
+        <w:numPr>
+          <w:ilvl w:val="0"/>
+          <w:numId w:val="2"/>
+        </w:numPr>
+      </w:pPr>
+      <w:r>
+        <w:t xml:space="preserve">Pendente </w:t>
+      </w:r>
+      <w:r>
+        <w:rPr>
+          <w:rStyle w:val="Forte"/>
+          <w:i/>
+          <w:iCs/>
+        </w:rPr>
+        <w:t xml:space="preserve">Comercial </w:t>
+      </w:r>
+      <w:r>
+        <w:t>- aguardando aceite do cliente.</w:t>
+      </w:r>
+    </w:p>
+    <w:p>
+      <w:pPr>
+        <w:pStyle w:val="NormalWeb"/>
+        <w:numPr>
+          <w:ilvl w:val="0"/>
+          <w:numId w:val="2"/>
+        </w:numPr>
+      </w:pPr>
+      <w:r>
+        <w:t xml:space="preserve">Pendente </w:t>
+      </w:r>
+      <w:r>
+        <w:rPr>
+          <w:rStyle w:val="Forte"/>
+          <w:i/>
+          <w:iCs/>
+        </w:rPr>
+        <w:t xml:space="preserve">Terceiros </w:t>
+      </w:r>
+      <w:r>
+        <w:t>- aguardando terceiros para prosseguir com a demanda.</w:t>
+      </w:r>
+    </w:p>
+    <w:p>
+      <w:pPr>
+        <w:pStyle w:val="NormalWeb"/>
+        <w:numPr>
+          <w:ilvl w:val="0"/>
+          <w:numId w:val="2"/>
+        </w:numPr>
+      </w:pPr>
+      <w:proofErr w:type="gramStart"/>
+      <w:r>
+        <w:t xml:space="preserve">Pendente </w:t>
+      </w:r>
+      <w:r>
+        <w:rPr>
+          <w:rStyle w:val="Forte"/>
+          <w:i/>
+          <w:iCs/>
+        </w:rPr>
+        <w:t>Aceite</w:t>
+      </w:r>
+      <w:proofErr w:type="gramEnd"/>
+      <w:r>
+        <w:rPr>
+          <w:rStyle w:val="Forte"/>
+          <w:i/>
+          <w:iCs/>
+        </w:rPr>
+        <w:t xml:space="preserve"> </w:t>
+      </w:r>
+      <w:r>
+        <w:t>- aguardando o aceite do cliente para prosseguir com a demanda.</w:t>
+      </w:r>
+    </w:p>
+    <w:p>
+      <w:pPr>
+        <w:pStyle w:val="NormalWeb"/>
+        <w:numPr>
+          <w:ilvl w:val="0"/>
+          <w:numId w:val="2"/>
+        </w:numPr>
+      </w:pPr>
+      <w:r>
         <w:lastRenderedPageBreak/>
         <w:t xml:space="preserve">Pendente </w:t>
       </w:r>
@@ -477,28 +577,129 @@
           <w:i/>
           <w:iCs/>
         </w:rPr>
-        <w:t xml:space="preserve">Teste </w:t>
-      </w:r>
-      <w:r>
-        <w:t xml:space="preserve">- aguardando teste fazer validação e liberação da </w:t>
-      </w:r>
-      <w:r>
-        <w:t>versão</w:t>
-      </w:r>
-      <w:r>
-        <w:t xml:space="preserve"> testada.</w:t>
-      </w:r>
-    </w:p>
-    <w:p>
-      <w:pPr>
-        <w:pStyle w:val="NormalWeb"/>
-        <w:numPr>
-          <w:ilvl w:val="0"/>
-          <w:numId w:val="2"/>
-        </w:numPr>
-      </w:pPr>
-      <w:r>
-        <w:t xml:space="preserve">Pendente </w:t>
+        <w:t xml:space="preserve">Autorização </w:t>
+      </w:r>
+      <w:r>
+        <w:t>- aguardando uma autorização da gestão para prosseguir com a demanda.</w:t>
+      </w:r>
+    </w:p>
+    <w:p>
+      <w:pPr>
+        <w:pStyle w:val="NormalWeb"/>
+      </w:pPr>
+      <w:r>
+        <w:t xml:space="preserve">Configurar o campo de </w:t>
+      </w:r>
+      <w:r>
+        <w:rPr>
+          <w:rStyle w:val="Forte"/>
+        </w:rPr>
+        <w:t>Conclusão (</w:t>
+      </w:r>
+      <w:proofErr w:type="spellStart"/>
+      <w:r>
+        <w:rPr>
+          <w:rStyle w:val="Forte"/>
+        </w:rPr>
+        <w:t>Resolution</w:t>
+      </w:r>
+      <w:proofErr w:type="spellEnd"/>
+      <w:r>
+        <w:rPr>
+          <w:rStyle w:val="Forte"/>
+        </w:rPr>
+        <w:t xml:space="preserve">) </w:t>
+      </w:r>
+      <w:r>
+        <w:t>para todos os grupos de item (</w:t>
+      </w:r>
+      <w:proofErr w:type="spellStart"/>
+      <w:r>
+        <w:t>Epic</w:t>
+      </w:r>
+      <w:proofErr w:type="spellEnd"/>
+      <w:r>
+        <w:t xml:space="preserve">, </w:t>
+      </w:r>
+      <w:proofErr w:type="spellStart"/>
+      <w:r>
+        <w:t>Story</w:t>
+      </w:r>
+      <w:proofErr w:type="spellEnd"/>
+      <w:r>
+        <w:t xml:space="preserve">, Bug, </w:t>
+      </w:r>
+      <w:proofErr w:type="spellStart"/>
+      <w:r>
+        <w:t>Task</w:t>
+      </w:r>
+      <w:proofErr w:type="spellEnd"/>
+      <w:r>
+        <w:t xml:space="preserve">), com as seguintes opções: Concluída, Cancelada, Inviável, Abortado, </w:t>
+      </w:r>
+    </w:p>
+    <w:p>
+      <w:pPr>
+        <w:pStyle w:val="NormalWeb"/>
+      </w:pPr>
+      <w:r>
+        <w:rPr>
+          <w:rStyle w:val="Forte"/>
+        </w:rPr>
+        <w:t xml:space="preserve">Concluída </w:t>
+      </w:r>
+      <w:r>
+        <w:t>- conclusão com sucesso.</w:t>
+      </w:r>
+    </w:p>
+    <w:p>
+      <w:pPr>
+        <w:pStyle w:val="NormalWeb"/>
+      </w:pPr>
+      <w:r>
+        <w:rPr>
+          <w:rStyle w:val="Forte"/>
+        </w:rPr>
+        <w:t xml:space="preserve">Cancelada </w:t>
+      </w:r>
+      <w:r>
+        <w:t>- conclusão devido cancelamento.</w:t>
+      </w:r>
+    </w:p>
+    <w:p>
+      <w:pPr>
+        <w:pStyle w:val="NormalWeb"/>
+      </w:pPr>
+      <w:r>
+        <w:rPr>
+          <w:rStyle w:val="Forte"/>
+        </w:rPr>
+        <w:t xml:space="preserve">Inviável </w:t>
+      </w:r>
+      <w:r>
+        <w:t>- conclusão por ser inviável.</w:t>
+      </w:r>
+    </w:p>
+    <w:p>
+      <w:pPr>
+        <w:pStyle w:val="NormalWeb"/>
+      </w:pPr>
+      <w:r>
+        <w:rPr>
+          <w:rStyle w:val="Forte"/>
+        </w:rPr>
+        <w:t xml:space="preserve">Abortado </w:t>
+      </w:r>
+      <w:r>
+        <w:t>- conclusão por projeto ter sido abortado.</w:t>
+      </w:r>
+    </w:p>
+    <w:p>
+      <w:pPr>
+        <w:pStyle w:val="NormalWeb"/>
+      </w:pPr>
+      <w:r>
+        <w:t xml:space="preserve">Configurar o campo </w:t>
       </w:r>
       <w:r>
         <w:rPr>
@@ -506,268 +707,138 @@
           <w:i/>
           <w:iCs/>
         </w:rPr>
-        <w:t xml:space="preserve">Financeiro </w:t>
-      </w:r>
-      <w:r>
-        <w:t>- aguardando liberação financeira.</w:t>
-      </w:r>
-    </w:p>
-    <w:p>
-      <w:pPr>
-        <w:pStyle w:val="NormalWeb"/>
-        <w:numPr>
-          <w:ilvl w:val="0"/>
-          <w:numId w:val="2"/>
-        </w:numPr>
-      </w:pPr>
-      <w:r>
-        <w:t xml:space="preserve">Pendente </w:t>
-      </w:r>
+        <w:t xml:space="preserve">Categoria </w:t>
+      </w:r>
+      <w:r>
+        <w:t>para as seguintes opções: Planejamento, Design, Desenvolvimento, Release, Analise, Auditoria, Requisito, Teste, Implementação, Manutenção.</w:t>
+      </w:r>
+    </w:p>
+    <w:p>
+      <w:pPr>
+        <w:pStyle w:val="NormalWeb"/>
+      </w:pPr>
+      <w:r>
+        <w:t>Criar um campo: Requisitos, com as seguintes opções: TRF Funcional, TRFN Não Funcional, TRN Regra de Negócio, TRQ Qualidade, TRT Restrição, TD Desempenho, TIC Integração Contínua, TRG Regressão, TDA Aceite, TRQ Requisito, GPT Plano de Teste.</w:t>
+      </w:r>
+    </w:p>
+    <w:p>
+      <w:pPr>
+        <w:pStyle w:val="NormalWeb"/>
+        <w:numPr>
+          <w:ilvl w:val="0"/>
+          <w:numId w:val="3"/>
+        </w:numPr>
+      </w:pPr>
       <w:r>
         <w:rPr>
           <w:rStyle w:val="Forte"/>
           <w:i/>
           <w:iCs/>
         </w:rPr>
-        <w:t xml:space="preserve">Comercial </w:t>
-      </w:r>
-      <w:r>
-        <w:t>- aguardando aceite do cliente.</w:t>
-      </w:r>
-    </w:p>
-    <w:p>
-      <w:pPr>
-        <w:pStyle w:val="NormalWeb"/>
-        <w:numPr>
-          <w:ilvl w:val="0"/>
-          <w:numId w:val="2"/>
-        </w:numPr>
-      </w:pPr>
-      <w:r>
-        <w:t xml:space="preserve">Pendente </w:t>
-      </w:r>
+        <w:t xml:space="preserve">TRF Funcional </w:t>
+      </w:r>
+      <w:r>
+        <w:t>- relacionado aos requisitos de funções do sistema. (Tratada pelo desenvolvimento)</w:t>
+      </w:r>
+    </w:p>
+    <w:p>
+      <w:pPr>
+        <w:pStyle w:val="NormalWeb"/>
+        <w:numPr>
+          <w:ilvl w:val="0"/>
+          <w:numId w:val="3"/>
+        </w:numPr>
+      </w:pPr>
       <w:r>
         <w:rPr>
           <w:rStyle w:val="Forte"/>
           <w:i/>
           <w:iCs/>
         </w:rPr>
-        <w:t xml:space="preserve">Terceiros </w:t>
-      </w:r>
-      <w:r>
-        <w:t xml:space="preserve">- </w:t>
-      </w:r>
-      <w:r>
-        <w:t>aguardando</w:t>
-      </w:r>
-      <w:r>
-        <w:t xml:space="preserve"> terceiros para prosseguir com a demanda.</w:t>
-      </w:r>
-    </w:p>
-    <w:p>
-      <w:pPr>
-        <w:pStyle w:val="NormalWeb"/>
-        <w:numPr>
-          <w:ilvl w:val="0"/>
-          <w:numId w:val="2"/>
-        </w:numPr>
-      </w:pPr>
-      <w:proofErr w:type="gramStart"/>
-      <w:r>
-        <w:t xml:space="preserve">Pendente </w:t>
-      </w:r>
+        <w:t xml:space="preserve">TRFN Não Funcionais </w:t>
+      </w:r>
+      <w:r>
+        <w:t>– relacionado aos testes não funcionais, sobre ambiente, padrões, hardware. (Tratada pela equipe de suporte)</w:t>
+      </w:r>
+    </w:p>
+    <w:p>
+      <w:pPr>
+        <w:pStyle w:val="NormalWeb"/>
+        <w:numPr>
+          <w:ilvl w:val="0"/>
+          <w:numId w:val="3"/>
+        </w:numPr>
+      </w:pPr>
       <w:r>
         <w:rPr>
           <w:rStyle w:val="Forte"/>
           <w:i/>
           <w:iCs/>
         </w:rPr>
-        <w:t>Aceite</w:t>
-      </w:r>
-      <w:proofErr w:type="gramEnd"/>
+        <w:t>TRN Regra de Negócio</w:t>
+      </w:r>
+      <w:r>
+        <w:t xml:space="preserve"> - relacionado as regras no requisito do software. (Tratada pela equipe de requisito)</w:t>
+      </w:r>
+    </w:p>
+    <w:p>
+      <w:pPr>
+        <w:pStyle w:val="NormalWeb"/>
+        <w:numPr>
+          <w:ilvl w:val="0"/>
+          <w:numId w:val="3"/>
+        </w:numPr>
+      </w:pPr>
       <w:r>
         <w:rPr>
           <w:rStyle w:val="Forte"/>
           <w:i/>
           <w:iCs/>
         </w:rPr>
-        <w:t xml:space="preserve"> </w:t>
-      </w:r>
-      <w:r>
-        <w:t>- aguardando o aceite do cliente para prosseguir com a demanda.</w:t>
-      </w:r>
-    </w:p>
-    <w:p>
-      <w:pPr>
-        <w:pStyle w:val="NormalWeb"/>
-        <w:numPr>
-          <w:ilvl w:val="0"/>
-          <w:numId w:val="2"/>
-        </w:numPr>
-      </w:pPr>
-      <w:r>
-        <w:t xml:space="preserve">Pendente </w:t>
-      </w:r>
+        <w:t>TRQ Qualidade</w:t>
+      </w:r>
+      <w:r>
+        <w:t xml:space="preserve"> - relacionado a usabilidade, confiabilidade, desempenho, eficiência, portabilidade, facilidade de manutenção. (Tratada por todas as equipes).</w:t>
+      </w:r>
+    </w:p>
+    <w:p>
+      <w:pPr>
+        <w:pStyle w:val="NormalWeb"/>
+        <w:numPr>
+          <w:ilvl w:val="0"/>
+          <w:numId w:val="3"/>
+        </w:numPr>
+      </w:pPr>
       <w:r>
         <w:rPr>
           <w:rStyle w:val="Forte"/>
           <w:i/>
           <w:iCs/>
         </w:rPr>
-        <w:t xml:space="preserve">Autorização </w:t>
-      </w:r>
-      <w:r>
-        <w:t>- aguardando uma autorização da gestão para prosseguir com a demanda.</w:t>
-      </w:r>
-    </w:p>
-    <w:p>
-      <w:pPr>
-        <w:pStyle w:val="NormalWeb"/>
-      </w:pPr>
-      <w:r>
-        <w:t xml:space="preserve">Configurar o campo de </w:t>
-      </w:r>
-      <w:r>
-        <w:rPr>
-          <w:rStyle w:val="Forte"/>
-        </w:rPr>
-        <w:t>Conclusão (</w:t>
-      </w:r>
-      <w:proofErr w:type="spellStart"/>
-      <w:r>
-        <w:rPr>
-          <w:rStyle w:val="Forte"/>
-        </w:rPr>
-        <w:t>Resolution</w:t>
-      </w:r>
-      <w:proofErr w:type="spellEnd"/>
-      <w:r>
-        <w:rPr>
-          <w:rStyle w:val="Forte"/>
-        </w:rPr>
-        <w:t xml:space="preserve">) </w:t>
-      </w:r>
-      <w:r>
-        <w:t>para todos os grupos de item (</w:t>
-      </w:r>
-      <w:proofErr w:type="spellStart"/>
-      <w:r>
-        <w:t>Epic</w:t>
-      </w:r>
-      <w:proofErr w:type="spellEnd"/>
-      <w:r>
-        <w:t xml:space="preserve">, </w:t>
-      </w:r>
-      <w:proofErr w:type="spellStart"/>
-      <w:r>
-        <w:t>Story</w:t>
-      </w:r>
-      <w:proofErr w:type="spellEnd"/>
-      <w:r>
-        <w:t xml:space="preserve">, Bug, </w:t>
-      </w:r>
-      <w:proofErr w:type="spellStart"/>
-      <w:r>
-        <w:t>Task</w:t>
-      </w:r>
-      <w:proofErr w:type="spellEnd"/>
-      <w:r>
-        <w:t xml:space="preserve">), com as seguintes opções: </w:t>
-      </w:r>
-      <w:r>
-        <w:t>Concluída</w:t>
-      </w:r>
-      <w:r>
-        <w:t xml:space="preserve">, Cancelada, Inviável, Abortado, </w:t>
-      </w:r>
-    </w:p>
-    <w:p>
-      <w:pPr>
-        <w:pStyle w:val="NormalWeb"/>
-      </w:pPr>
-      <w:r>
-        <w:rPr>
-          <w:rStyle w:val="Forte"/>
-        </w:rPr>
-        <w:t>Concluída</w:t>
-      </w:r>
-      <w:r>
-        <w:rPr>
-          <w:rStyle w:val="Forte"/>
-        </w:rPr>
-        <w:t xml:space="preserve"> </w:t>
-      </w:r>
-      <w:r>
-        <w:t>- conclusão com sucesso.</w:t>
-      </w:r>
-    </w:p>
-    <w:p>
-      <w:pPr>
-        <w:pStyle w:val="NormalWeb"/>
-      </w:pPr>
-      <w:r>
-        <w:rPr>
-          <w:rStyle w:val="Forte"/>
-        </w:rPr>
-        <w:t xml:space="preserve">Cancelada </w:t>
-      </w:r>
-      <w:r>
-        <w:t>- conclusão devido cancelamento.</w:t>
-      </w:r>
-    </w:p>
-    <w:p>
-      <w:pPr>
-        <w:pStyle w:val="NormalWeb"/>
-      </w:pPr>
-      <w:r>
-        <w:rPr>
-          <w:rStyle w:val="Forte"/>
-        </w:rPr>
-        <w:t xml:space="preserve">Inviável </w:t>
-      </w:r>
-      <w:r>
-        <w:t>- conclusão por ser inviável.</w:t>
-      </w:r>
-    </w:p>
-    <w:p>
-      <w:pPr>
-        <w:pStyle w:val="NormalWeb"/>
-      </w:pPr>
-      <w:r>
-        <w:rPr>
-          <w:rStyle w:val="Forte"/>
-        </w:rPr>
-        <w:t xml:space="preserve">Abortado </w:t>
-      </w:r>
-      <w:r>
-        <w:t>- conclusão por projeto ter sido abortado.</w:t>
-      </w:r>
-    </w:p>
-    <w:p>
-      <w:pPr>
-        <w:pStyle w:val="NormalWeb"/>
-      </w:pPr>
-      <w:r>
-        <w:t xml:space="preserve">Configurar o campo </w:t>
-      </w:r>
+        <w:t xml:space="preserve">TRT Restrição </w:t>
+      </w:r>
+      <w:r>
+        <w:t>- regras e restrições técnicas do projeto. (Tratada pelas equipes de requisitos e desenvolvimento).</w:t>
+      </w:r>
+    </w:p>
+    <w:p>
+      <w:pPr>
+        <w:pStyle w:val="NormalWeb"/>
+        <w:numPr>
+          <w:ilvl w:val="0"/>
+          <w:numId w:val="3"/>
+        </w:numPr>
+      </w:pPr>
       <w:r>
         <w:rPr>
           <w:rStyle w:val="Forte"/>
           <w:i/>
           <w:iCs/>
         </w:rPr>
-        <w:t xml:space="preserve">Categoria </w:t>
-      </w:r>
-      <w:r>
-        <w:t>para as seguintes opções: Planejamento, Design, Desenvolvimento, Release, Analise, Auditoria, Requisito, Teste, Implementação, Manutenção.</w:t>
-      </w:r>
-    </w:p>
-    <w:p>
-      <w:pPr>
-        <w:pStyle w:val="NormalWeb"/>
-      </w:pPr>
-      <w:r>
-        <w:t>Criar um campo: Requisitos, com as seguintes opções: TRF Funcional, TRFN Não Funcional, TRN Regra de Negócio, TRQ Qualidade, TRT Restrição, TD Desempenho, TIC Integração Contínua, TRG Regressão, TDA Aceite, TRQ Requisito, GPT Plano de Teste.</w:t>
+        <w:t>TD Desempenho</w:t>
+      </w:r>
+      <w:r>
+        <w:t xml:space="preserve"> - relacionado a velocidade, eficiência, taxa de transferência, tempo de resposta, uso de recursos.</w:t>
       </w:r>
     </w:p>
     <w:p>
@@ -784,24 +855,26 @@
           <w:i/>
           <w:iCs/>
         </w:rPr>
-        <w:t xml:space="preserve">TRF Funcional </w:t>
-      </w:r>
-      <w:r>
-        <w:t>- relacionado aos requisitos de funções do sistema. (</w:t>
-      </w:r>
-      <w:r>
-        <w:t>Tratada</w:t>
-      </w:r>
-      <w:r>
-        <w:t xml:space="preserve"> pelo desenvolvimento)</w:t>
-      </w:r>
-    </w:p>
-    <w:p>
-      <w:pPr>
-        <w:pStyle w:val="NormalWeb"/>
-        <w:numPr>
-          <w:ilvl w:val="0"/>
-          <w:numId w:val="3"/>
+        <w:t xml:space="preserve">GPT Plano de Teste </w:t>
+      </w:r>
+      <w:r>
+        <w:t>- relacionado a demanda que necessitam de coleta de requisitos para serem testadas.</w:t>
+      </w:r>
+    </w:p>
+    <w:p>
+      <w:pPr>
+        <w:pStyle w:val="NormalWeb"/>
+      </w:pPr>
+      <w:r>
+        <w:t>Criar um campo: Prioridade Dos Requisitos, com as seguintes opções: Essencial, Importante, Desejável.</w:t>
+      </w:r>
+    </w:p>
+    <w:p>
+      <w:pPr>
+        <w:pStyle w:val="NormalWeb"/>
+        <w:numPr>
+          <w:ilvl w:val="0"/>
+          <w:numId w:val="4"/>
         </w:numPr>
       </w:pPr>
       <w:r>
@@ -810,41 +883,38 @@
           <w:i/>
           <w:iCs/>
         </w:rPr>
-        <w:t>TRFN Não F</w:t>
-      </w:r>
+        <w:t>Essencial</w:t>
+      </w:r>
+      <w:r>
+        <w:t>: é o requisito sem o qual o sistema não entra em funcionamento.</w:t>
+      </w:r>
+    </w:p>
+    <w:p>
+      <w:pPr>
+        <w:pStyle w:val="NormalWeb"/>
+        <w:numPr>
+          <w:ilvl w:val="0"/>
+          <w:numId w:val="4"/>
+        </w:numPr>
+      </w:pPr>
       <w:r>
         <w:rPr>
           <w:rStyle w:val="Forte"/>
           <w:i/>
           <w:iCs/>
         </w:rPr>
-        <w:t xml:space="preserve">uncionais </w:t>
-      </w:r>
-      <w:r>
-        <w:t>–</w:t>
-      </w:r>
-      <w:r>
-        <w:t xml:space="preserve"> relacionado</w:t>
-      </w:r>
-      <w:r>
-        <w:t xml:space="preserve"> aos</w:t>
-      </w:r>
-      <w:r>
-        <w:t xml:space="preserve"> testes não funcionais, sobre ambiente, padrões, hardware. (</w:t>
-      </w:r>
-      <w:r>
-        <w:t>Tratada</w:t>
-      </w:r>
-      <w:r>
-        <w:t xml:space="preserve"> pela equipe de suporte)</w:t>
-      </w:r>
-    </w:p>
-    <w:p>
-      <w:pPr>
-        <w:pStyle w:val="NormalWeb"/>
-        <w:numPr>
-          <w:ilvl w:val="0"/>
-          <w:numId w:val="3"/>
+        <w:t>Importante</w:t>
+      </w:r>
+      <w:r>
+        <w:t>: o sistema entra em funcionamento, mas não de forma satisfatória.</w:t>
+      </w:r>
+    </w:p>
+    <w:p>
+      <w:pPr>
+        <w:pStyle w:val="NormalWeb"/>
+        <w:numPr>
+          <w:ilvl w:val="0"/>
+          <w:numId w:val="4"/>
         </w:numPr>
       </w:pPr>
       <w:r>
@@ -853,24 +923,26 @@
           <w:i/>
           <w:iCs/>
         </w:rPr>
-        <w:t>TRN Regra de Negócio</w:t>
-      </w:r>
-      <w:r>
-        <w:t xml:space="preserve"> - relacionado as regras no requisito do software. (</w:t>
-      </w:r>
-      <w:r>
-        <w:t>Tratada</w:t>
-      </w:r>
-      <w:r>
-        <w:t xml:space="preserve"> pela equipe de requisito)</w:t>
-      </w:r>
-    </w:p>
-    <w:p>
-      <w:pPr>
-        <w:pStyle w:val="NormalWeb"/>
-        <w:numPr>
-          <w:ilvl w:val="0"/>
-          <w:numId w:val="3"/>
+        <w:t>Desejável</w:t>
+      </w:r>
+      <w:r>
+        <w:t>: não compromete as funcionalidades básicas do sistema. Pode ser implementado posteriormente.</w:t>
+      </w:r>
+    </w:p>
+    <w:p>
+      <w:pPr>
+        <w:pStyle w:val="NormalWeb"/>
+      </w:pPr>
+      <w:r>
+        <w:t>Criar um campo: Ambiente, com as seguintes opções: Homologação, Produção.</w:t>
+      </w:r>
+    </w:p>
+    <w:p>
+      <w:pPr>
+        <w:pStyle w:val="NormalWeb"/>
+        <w:numPr>
+          <w:ilvl w:val="0"/>
+          <w:numId w:val="5"/>
         </w:numPr>
       </w:pPr>
       <w:r>
@@ -879,205 +951,7 @@
           <w:i/>
           <w:iCs/>
         </w:rPr>
-        <w:t>TRQ Qualidade</w:t>
-      </w:r>
-      <w:r>
-        <w:t xml:space="preserve"> - relacionado a usabilidade, confiab</w:t>
-      </w:r>
-      <w:r>
-        <w:t>ilidade, desem</w:t>
-      </w:r>
-      <w:r>
-        <w:t>penho, eficiência, portabilidade, facilidade de manutenção. (</w:t>
-      </w:r>
-      <w:r>
-        <w:t>Tratada</w:t>
-      </w:r>
-      <w:r>
-        <w:t xml:space="preserve"> por todas as equipes).</w:t>
-      </w:r>
-    </w:p>
-    <w:p>
-      <w:pPr>
-        <w:pStyle w:val="NormalWeb"/>
-        <w:numPr>
-          <w:ilvl w:val="0"/>
-          <w:numId w:val="3"/>
-        </w:numPr>
-      </w:pPr>
-      <w:r>
-        <w:rPr>
-          <w:rStyle w:val="Forte"/>
-          <w:i/>
-          <w:iCs/>
-        </w:rPr>
-        <w:t xml:space="preserve">TRT Restrição </w:t>
-      </w:r>
-      <w:r>
-        <w:t>- regras e restrições técnicas do projeto. (</w:t>
-      </w:r>
-      <w:r>
-        <w:t>Tratada</w:t>
-      </w:r>
-      <w:r>
-        <w:t xml:space="preserve"> pelas equipes de requisitos e desenvolvimento).</w:t>
-      </w:r>
-    </w:p>
-    <w:p>
-      <w:pPr>
-        <w:pStyle w:val="NormalWeb"/>
-        <w:numPr>
-          <w:ilvl w:val="0"/>
-          <w:numId w:val="3"/>
-        </w:numPr>
-      </w:pPr>
-      <w:r>
-        <w:rPr>
-          <w:rStyle w:val="Forte"/>
-          <w:i/>
-          <w:iCs/>
-        </w:rPr>
-        <w:t>TD Desempenho</w:t>
-      </w:r>
-      <w:r>
-        <w:t xml:space="preserve"> - relacionado a velocidade, </w:t>
-      </w:r>
-      <w:r>
-        <w:t>eficiência</w:t>
-      </w:r>
-      <w:r>
-        <w:t>, taxa de transferência, tempo de resposta, uso de recursos.</w:t>
-      </w:r>
-    </w:p>
-    <w:p>
-      <w:pPr>
-        <w:pStyle w:val="NormalWeb"/>
-        <w:numPr>
-          <w:ilvl w:val="0"/>
-          <w:numId w:val="3"/>
-        </w:numPr>
-      </w:pPr>
-      <w:r>
-        <w:rPr>
-          <w:rStyle w:val="Forte"/>
-          <w:i/>
-          <w:iCs/>
-        </w:rPr>
-        <w:t xml:space="preserve">GPT Plano de Teste </w:t>
-      </w:r>
-      <w:r>
-        <w:t>- relacionado a demanda que necessitam de coleta de requisitos para serem testadas.</w:t>
-      </w:r>
-    </w:p>
-    <w:p>
-      <w:pPr>
-        <w:pStyle w:val="NormalWeb"/>
-      </w:pPr>
-      <w:r>
-        <w:t>Criar um campo: Prioridade Dos Requisitos, com as seguintes opções: Essencial, Importante, Desejável.</w:t>
-      </w:r>
-    </w:p>
-    <w:p>
-      <w:pPr>
-        <w:pStyle w:val="NormalWeb"/>
-        <w:numPr>
-          <w:ilvl w:val="0"/>
-          <w:numId w:val="4"/>
-        </w:numPr>
-      </w:pPr>
-      <w:r>
-        <w:rPr>
-          <w:rStyle w:val="Forte"/>
-          <w:i/>
-          <w:iCs/>
-        </w:rPr>
-        <w:t>Essencial</w:t>
-      </w:r>
-      <w:r>
-        <w:t>: é o requisito sem o qual o sistema não entra em funcionamento.</w:t>
-      </w:r>
-    </w:p>
-    <w:p>
-      <w:pPr>
-        <w:pStyle w:val="NormalWeb"/>
-        <w:numPr>
-          <w:ilvl w:val="0"/>
-          <w:numId w:val="4"/>
-        </w:numPr>
-      </w:pPr>
-      <w:r>
-        <w:rPr>
-          <w:rStyle w:val="Forte"/>
-          <w:i/>
-          <w:iCs/>
-        </w:rPr>
-        <w:t>Importante</w:t>
-      </w:r>
-      <w:r>
-        <w:t xml:space="preserve">: o sistema entra em </w:t>
-      </w:r>
-      <w:r>
-        <w:t>funcionamento,</w:t>
-      </w:r>
-      <w:r>
-        <w:t xml:space="preserve"> mas não de forma satisfatória.</w:t>
-      </w:r>
-    </w:p>
-    <w:p>
-      <w:pPr>
-        <w:pStyle w:val="NormalWeb"/>
-        <w:numPr>
-          <w:ilvl w:val="0"/>
-          <w:numId w:val="4"/>
-        </w:numPr>
-      </w:pPr>
-      <w:r>
-        <w:rPr>
-          <w:rStyle w:val="Forte"/>
-          <w:i/>
-          <w:iCs/>
-        </w:rPr>
         <w:lastRenderedPageBreak/>
-        <w:t>Desejável</w:t>
-      </w:r>
-      <w:r>
-        <w:t xml:space="preserve">: não </w:t>
-      </w:r>
-      <w:r>
-        <w:t>compromete</w:t>
-      </w:r>
-      <w:r>
-        <w:t xml:space="preserve"> as funcionalidades básicas do sistema. Pode ser implementado </w:t>
-      </w:r>
-      <w:r>
-        <w:t>posteriormente</w:t>
-      </w:r>
-      <w:r>
-        <w:t>.</w:t>
-      </w:r>
-    </w:p>
-    <w:p>
-      <w:pPr>
-        <w:pStyle w:val="NormalWeb"/>
-      </w:pPr>
-      <w:r>
-        <w:t>Criar um campo: Ambiente, com as seguintes opções: Homologação, Produção.</w:t>
-      </w:r>
-    </w:p>
-    <w:p>
-      <w:pPr>
-        <w:pStyle w:val="NormalWeb"/>
-        <w:numPr>
-          <w:ilvl w:val="0"/>
-          <w:numId w:val="5"/>
-        </w:numPr>
-      </w:pPr>
-      <w:r>
-        <w:rPr>
-          <w:rStyle w:val="Forte"/>
-          <w:i/>
-          <w:iCs/>
-        </w:rPr>
         <w:t>Homologação</w:t>
       </w:r>
       <w:r>

--- a/Projeto Jira Especificações de Configurações.docx
+++ b/Projeto Jira Especificações de Configurações.docx
@@ -72,6 +72,955 @@
       <w:r>
         <w:t xml:space="preserve"> Gestão de teste</w:t>
       </w:r>
+    </w:p>
+    <w:p>
+      <w:pPr>
+        <w:pStyle w:val="NormalWeb"/>
+      </w:pPr>
+      <w:r>
+        <w:t>Projeto do Tipo (</w:t>
+      </w:r>
+      <w:proofErr w:type="spellStart"/>
+      <w:r>
+        <w:t>template</w:t>
+      </w:r>
+      <w:proofErr w:type="spellEnd"/>
+      <w:r>
+        <w:t xml:space="preserve">): </w:t>
+      </w:r>
+      <w:proofErr w:type="spellStart"/>
+      <w:r>
+        <w:t>Scrum</w:t>
+      </w:r>
+      <w:proofErr w:type="spellEnd"/>
+      <w:r>
+        <w:t>;</w:t>
+      </w:r>
+    </w:p>
+    <w:p>
+      <w:pPr>
+        <w:pStyle w:val="NormalWeb"/>
+      </w:pPr>
+      <w:r>
+        <w:t>Nome do Projeto: Gerência de Projetos de Teste;</w:t>
+      </w:r>
+    </w:p>
+    <w:p>
+      <w:pPr>
+        <w:pStyle w:val="Ttulo2"/>
+        <w:rPr>
+          <w:lang w:val="en-US"/>
+        </w:rPr>
+      </w:pPr>
+      <w:r>
+        <w:rPr>
+          <w:lang w:val="en-US"/>
+        </w:rPr>
+        <w:t>Schema de Issue Types:</w:t>
+      </w:r>
+    </w:p>
+    <w:p>
+      <w:pPr>
+        <w:pStyle w:val="NormalWeb"/>
+        <w:rPr>
+          <w:lang w:val="en-US"/>
+        </w:rPr>
+      </w:pPr>
+      <w:proofErr w:type="spellStart"/>
+      <w:r>
+        <w:rPr>
+          <w:lang w:val="en-US"/>
+        </w:rPr>
+        <w:t>Usar</w:t>
+      </w:r>
+      <w:proofErr w:type="spellEnd"/>
+      <w:r>
+        <w:rPr>
+          <w:lang w:val="en-US"/>
+        </w:rPr>
+        <w:t xml:space="preserve"> as issues Types default do </w:t>
+      </w:r>
+      <w:proofErr w:type="spellStart"/>
+      <w:r>
+        <w:rPr>
+          <w:lang w:val="en-US"/>
+        </w:rPr>
+        <w:t>Projeto</w:t>
+      </w:r>
+      <w:proofErr w:type="spellEnd"/>
+      <w:r>
+        <w:rPr>
+          <w:lang w:val="en-US"/>
+        </w:rPr>
+        <w:t xml:space="preserve"> Scrum (Epic, Story, Bug, Task).</w:t>
+      </w:r>
+    </w:p>
+    <w:p>
+      <w:pPr>
+        <w:pStyle w:val="Ttulo2"/>
+      </w:pPr>
+      <w:proofErr w:type="spellStart"/>
+      <w:r>
+        <w:t>Schema</w:t>
+      </w:r>
+      <w:proofErr w:type="spellEnd"/>
+      <w:r>
+        <w:t xml:space="preserve"> de Telas e </w:t>
+      </w:r>
+      <w:proofErr w:type="spellStart"/>
+      <w:r>
+        <w:t>Schema</w:t>
+      </w:r>
+      <w:proofErr w:type="spellEnd"/>
+      <w:r>
+        <w:t xml:space="preserve"> de Campos:</w:t>
+      </w:r>
+    </w:p>
+    <w:p>
+      <w:pPr>
+        <w:pStyle w:val="NormalWeb"/>
+      </w:pPr>
+      <w:r>
+        <w:t xml:space="preserve">Criar na Tela uma Coluna </w:t>
+      </w:r>
+      <w:r>
+        <w:rPr>
+          <w:rStyle w:val="Forte"/>
+        </w:rPr>
+        <w:t xml:space="preserve">Aguardando </w:t>
+      </w:r>
+      <w:r>
+        <w:t>- para demandas que estão pausadas por alguma solicitação pendente.</w:t>
+      </w:r>
+    </w:p>
+    <w:p>
+      <w:pPr>
+        <w:pStyle w:val="NormalWeb"/>
+      </w:pPr>
+      <w:r>
+        <w:t xml:space="preserve">Criar os </w:t>
+      </w:r>
+      <w:proofErr w:type="spellStart"/>
+      <w:r>
+        <w:t>Epic</w:t>
+      </w:r>
+      <w:proofErr w:type="spellEnd"/>
+      <w:r>
+        <w:t xml:space="preserve"> de Área de processo do teste: </w:t>
+      </w:r>
+    </w:p>
+    <w:p>
+      <w:pPr>
+        <w:pStyle w:val="NormalWeb"/>
+        <w:numPr>
+          <w:ilvl w:val="0"/>
+          <w:numId w:val="1"/>
+        </w:numPr>
+      </w:pPr>
+      <w:r>
+        <w:t>GPT - Gerência de Projeto Teste</w:t>
+      </w:r>
+    </w:p>
+    <w:p>
+      <w:pPr>
+        <w:pStyle w:val="NormalWeb"/>
+        <w:numPr>
+          <w:ilvl w:val="0"/>
+          <w:numId w:val="1"/>
+        </w:numPr>
+      </w:pPr>
+      <w:r>
+        <w:t>TIC - Teste de Integração Continua</w:t>
+      </w:r>
+    </w:p>
+    <w:p>
+      <w:pPr>
+        <w:pStyle w:val="NormalWeb"/>
+        <w:numPr>
+          <w:ilvl w:val="0"/>
+          <w:numId w:val="1"/>
+        </w:numPr>
+      </w:pPr>
+      <w:r>
+        <w:t xml:space="preserve">TDP - Teste de Desempenho </w:t>
+      </w:r>
+    </w:p>
+    <w:p>
+      <w:pPr>
+        <w:pStyle w:val="NormalWeb"/>
+        <w:numPr>
+          <w:ilvl w:val="0"/>
+          <w:numId w:val="1"/>
+        </w:numPr>
+      </w:pPr>
+      <w:r>
+        <w:t>TRG - Teste de Regressão</w:t>
+      </w:r>
+    </w:p>
+    <w:p>
+      <w:pPr>
+        <w:pStyle w:val="NormalWeb"/>
+        <w:numPr>
+          <w:ilvl w:val="0"/>
+          <w:numId w:val="1"/>
+        </w:numPr>
+      </w:pPr>
+      <w:r>
+        <w:t>TDA - Teste de Aceite</w:t>
+      </w:r>
+    </w:p>
+    <w:p>
+      <w:pPr>
+        <w:pStyle w:val="NormalWeb"/>
+        <w:numPr>
+          <w:ilvl w:val="0"/>
+          <w:numId w:val="1"/>
+        </w:numPr>
+      </w:pPr>
+      <w:r>
+        <w:t>TNF - Teste Requisito Não Funcional</w:t>
+      </w:r>
+    </w:p>
+    <w:p>
+      <w:pPr>
+        <w:pStyle w:val="NormalWeb"/>
+        <w:numPr>
+          <w:ilvl w:val="0"/>
+          <w:numId w:val="1"/>
+        </w:numPr>
+      </w:pPr>
+      <w:r>
+        <w:t>TRF - Teste Requisito Funcional</w:t>
+      </w:r>
+    </w:p>
+    <w:p>
+      <w:pPr>
+        <w:pStyle w:val="NormalWeb"/>
+        <w:numPr>
+          <w:ilvl w:val="0"/>
+          <w:numId w:val="1"/>
+        </w:numPr>
+      </w:pPr>
+      <w:r>
+        <w:t>TRT - Teste Requisito Restrição</w:t>
+      </w:r>
+    </w:p>
+    <w:p>
+      <w:pPr>
+        <w:pStyle w:val="NormalWeb"/>
+      </w:pPr>
+      <w:r>
+        <w:t xml:space="preserve">Criar um status </w:t>
+      </w:r>
+      <w:proofErr w:type="spellStart"/>
+      <w:r>
+        <w:rPr>
+          <w:rStyle w:val="Forte"/>
+        </w:rPr>
+        <w:t>Waiting</w:t>
+      </w:r>
+      <w:proofErr w:type="spellEnd"/>
+      <w:r>
+        <w:rPr>
+          <w:rStyle w:val="Forte"/>
+        </w:rPr>
+        <w:t xml:space="preserve"> </w:t>
+      </w:r>
+      <w:r>
+        <w:t>- demandas pausadas por motivos diversos.</w:t>
+      </w:r>
+    </w:p>
+    <w:p>
+      <w:pPr>
+        <w:pStyle w:val="NormalWeb"/>
+      </w:pPr>
+      <w:r>
+        <w:t xml:space="preserve">Criar um campo </w:t>
+      </w:r>
+      <w:r>
+        <w:rPr>
+          <w:rStyle w:val="Forte"/>
+        </w:rPr>
+        <w:t>Pendente</w:t>
+      </w:r>
+      <w:r>
+        <w:t>, para o grupo de item (</w:t>
+      </w:r>
+      <w:proofErr w:type="spellStart"/>
+      <w:r>
+        <w:t>Task</w:t>
+      </w:r>
+      <w:proofErr w:type="spellEnd"/>
+      <w:r>
+        <w:t xml:space="preserve"> e </w:t>
+      </w:r>
+      <w:proofErr w:type="spellStart"/>
+      <w:r>
+        <w:t>SubTask</w:t>
+      </w:r>
+      <w:proofErr w:type="spellEnd"/>
+      <w:r>
+        <w:t>), com as seguintes opções: Desenvolvimento, Suporte, Implantação, Atualização, Cliente, Teste, Financeiro, Comercial, Terceiros, Aceite, Autorização.</w:t>
+      </w:r>
+    </w:p>
+    <w:p>
+      <w:pPr>
+        <w:pStyle w:val="NormalWeb"/>
+        <w:numPr>
+          <w:ilvl w:val="0"/>
+          <w:numId w:val="2"/>
+        </w:numPr>
+      </w:pPr>
+      <w:r>
+        <w:t xml:space="preserve">Pendente </w:t>
+      </w:r>
+      <w:r>
+        <w:rPr>
+          <w:rStyle w:val="Forte"/>
+          <w:i/>
+          <w:iCs/>
+        </w:rPr>
+        <w:t xml:space="preserve">Desenvolvimento </w:t>
+      </w:r>
+      <w:r>
+        <w:t>- aguardando uma etapa do desenvolvimento.</w:t>
+      </w:r>
+    </w:p>
+    <w:p>
+      <w:pPr>
+        <w:pStyle w:val="NormalWeb"/>
+        <w:numPr>
+          <w:ilvl w:val="0"/>
+          <w:numId w:val="2"/>
+        </w:numPr>
+      </w:pPr>
+      <w:r>
+        <w:t xml:space="preserve">Pendente </w:t>
+      </w:r>
+      <w:r>
+        <w:rPr>
+          <w:rStyle w:val="Forte"/>
+          <w:i/>
+          <w:iCs/>
+        </w:rPr>
+        <w:t xml:space="preserve">Suporte </w:t>
+      </w:r>
+      <w:r>
+        <w:t>- aguardando o suporte ao cliente, levantamento de informações.</w:t>
+      </w:r>
+    </w:p>
+    <w:p>
+      <w:pPr>
+        <w:pStyle w:val="NormalWeb"/>
+        <w:numPr>
+          <w:ilvl w:val="0"/>
+          <w:numId w:val="2"/>
+        </w:numPr>
+      </w:pPr>
+      <w:r>
+        <w:t xml:space="preserve">Pendente </w:t>
+      </w:r>
+      <w:r>
+        <w:rPr>
+          <w:rStyle w:val="Forte"/>
+          <w:i/>
+          <w:iCs/>
+        </w:rPr>
+        <w:t xml:space="preserve">Cliente </w:t>
+      </w:r>
+      <w:r>
+        <w:t>- aguardando cliente com informações ou decisões.</w:t>
+      </w:r>
+    </w:p>
+    <w:p>
+      <w:pPr>
+        <w:pStyle w:val="NormalWeb"/>
+        <w:numPr>
+          <w:ilvl w:val="0"/>
+          <w:numId w:val="2"/>
+        </w:numPr>
+      </w:pPr>
+      <w:r>
+        <w:t xml:space="preserve">Pendente </w:t>
+      </w:r>
+      <w:r>
+        <w:rPr>
+          <w:rStyle w:val="Forte"/>
+          <w:i/>
+          <w:iCs/>
+        </w:rPr>
+        <w:t xml:space="preserve">Teste </w:t>
+      </w:r>
+      <w:r>
+        <w:t>- aguardando teste fazer validação e liberação da versão testada.</w:t>
+      </w:r>
+    </w:p>
+    <w:p>
+      <w:pPr>
+        <w:pStyle w:val="NormalWeb"/>
+        <w:numPr>
+          <w:ilvl w:val="0"/>
+          <w:numId w:val="2"/>
+        </w:numPr>
+      </w:pPr>
+      <w:r>
+        <w:t xml:space="preserve">Pendente </w:t>
+      </w:r>
+      <w:r>
+        <w:rPr>
+          <w:rStyle w:val="Forte"/>
+          <w:i/>
+          <w:iCs/>
+        </w:rPr>
+        <w:t xml:space="preserve">Financeiro </w:t>
+      </w:r>
+      <w:r>
+        <w:t>- aguardando liberação financeira.</w:t>
+      </w:r>
+    </w:p>
+    <w:p>
+      <w:pPr>
+        <w:pStyle w:val="NormalWeb"/>
+        <w:numPr>
+          <w:ilvl w:val="0"/>
+          <w:numId w:val="2"/>
+        </w:numPr>
+      </w:pPr>
+      <w:r>
+        <w:t xml:space="preserve">Pendente </w:t>
+      </w:r>
+      <w:r>
+        <w:rPr>
+          <w:rStyle w:val="Forte"/>
+          <w:i/>
+          <w:iCs/>
+        </w:rPr>
+        <w:t xml:space="preserve">Comercial </w:t>
+      </w:r>
+      <w:r>
+        <w:t>- aguardando aceite do cliente.</w:t>
+      </w:r>
+    </w:p>
+    <w:p>
+      <w:pPr>
+        <w:pStyle w:val="NormalWeb"/>
+        <w:numPr>
+          <w:ilvl w:val="0"/>
+          <w:numId w:val="2"/>
+        </w:numPr>
+      </w:pPr>
+      <w:r>
+        <w:t xml:space="preserve">Pendente </w:t>
+      </w:r>
+      <w:r>
+        <w:rPr>
+          <w:rStyle w:val="Forte"/>
+          <w:i/>
+          <w:iCs/>
+        </w:rPr>
+        <w:t xml:space="preserve">Terceiros </w:t>
+      </w:r>
+      <w:r>
+        <w:t>- aguardando terceiros para prosseguir com a demanda.</w:t>
+      </w:r>
+    </w:p>
+    <w:p>
+      <w:pPr>
+        <w:pStyle w:val="NormalWeb"/>
+        <w:numPr>
+          <w:ilvl w:val="0"/>
+          <w:numId w:val="2"/>
+        </w:numPr>
+      </w:pPr>
+      <w:proofErr w:type="gramStart"/>
+      <w:r>
+        <w:t xml:space="preserve">Pendente </w:t>
+      </w:r>
+      <w:r>
+        <w:rPr>
+          <w:rStyle w:val="Forte"/>
+          <w:i/>
+          <w:iCs/>
+        </w:rPr>
+        <w:t>Aceite</w:t>
+      </w:r>
+      <w:proofErr w:type="gramEnd"/>
+      <w:r>
+        <w:rPr>
+          <w:rStyle w:val="Forte"/>
+          <w:i/>
+          <w:iCs/>
+        </w:rPr>
+        <w:t xml:space="preserve"> </w:t>
+      </w:r>
+      <w:r>
+        <w:t>- aguardando o aceite do cliente para prosseguir com a demanda.</w:t>
+      </w:r>
+    </w:p>
+    <w:p>
+      <w:pPr>
+        <w:pStyle w:val="NormalWeb"/>
+        <w:numPr>
+          <w:ilvl w:val="0"/>
+          <w:numId w:val="2"/>
+        </w:numPr>
+      </w:pPr>
+      <w:r>
+        <w:lastRenderedPageBreak/>
+        <w:t xml:space="preserve">Pendente </w:t>
+      </w:r>
+      <w:r>
+        <w:rPr>
+          <w:rStyle w:val="Forte"/>
+          <w:i/>
+          <w:iCs/>
+        </w:rPr>
+        <w:t xml:space="preserve">Autorização </w:t>
+      </w:r>
+      <w:r>
+        <w:t>- aguardando uma autorização da gestão para prosseguir com a demanda.</w:t>
+      </w:r>
+    </w:p>
+    <w:p>
+      <w:pPr>
+        <w:pStyle w:val="NormalWeb"/>
+      </w:pPr>
+      <w:r>
+        <w:t xml:space="preserve">Configurar o campo de </w:t>
+      </w:r>
+      <w:r>
+        <w:rPr>
+          <w:rStyle w:val="Forte"/>
+        </w:rPr>
+        <w:t>Conclusão (</w:t>
+      </w:r>
+      <w:proofErr w:type="spellStart"/>
+      <w:r>
+        <w:rPr>
+          <w:rStyle w:val="Forte"/>
+        </w:rPr>
+        <w:t>Resolution</w:t>
+      </w:r>
+      <w:proofErr w:type="spellEnd"/>
+      <w:r>
+        <w:rPr>
+          <w:rStyle w:val="Forte"/>
+        </w:rPr>
+        <w:t xml:space="preserve">) </w:t>
+      </w:r>
+      <w:r>
+        <w:t>para todos os grupos de item (</w:t>
+      </w:r>
+      <w:proofErr w:type="spellStart"/>
+      <w:r>
+        <w:t>Epic</w:t>
+      </w:r>
+      <w:proofErr w:type="spellEnd"/>
+      <w:r>
+        <w:t xml:space="preserve">, </w:t>
+      </w:r>
+      <w:proofErr w:type="spellStart"/>
+      <w:r>
+        <w:t>Story</w:t>
+      </w:r>
+      <w:proofErr w:type="spellEnd"/>
+      <w:r>
+        <w:t xml:space="preserve">, Bug, </w:t>
+      </w:r>
+      <w:proofErr w:type="spellStart"/>
+      <w:r>
+        <w:t>Task</w:t>
+      </w:r>
+      <w:proofErr w:type="spellEnd"/>
+      <w:r>
+        <w:t xml:space="preserve">), com as seguintes opções: Concluída, Cancelada, Inviável, Abortado, </w:t>
+      </w:r>
+    </w:p>
+    <w:p>
+      <w:pPr>
+        <w:pStyle w:val="NormalWeb"/>
+      </w:pPr>
+      <w:r>
+        <w:rPr>
+          <w:rStyle w:val="Forte"/>
+        </w:rPr>
+        <w:t xml:space="preserve">Concluída </w:t>
+      </w:r>
+      <w:r>
+        <w:t>- conclusão com sucesso.</w:t>
+      </w:r>
+    </w:p>
+    <w:p>
+      <w:pPr>
+        <w:pStyle w:val="NormalWeb"/>
+      </w:pPr>
+      <w:r>
+        <w:rPr>
+          <w:rStyle w:val="Forte"/>
+        </w:rPr>
+        <w:t xml:space="preserve">Cancelada </w:t>
+      </w:r>
+      <w:r>
+        <w:t>- conclusão devido cancelamento.</w:t>
+      </w:r>
+    </w:p>
+    <w:p>
+      <w:pPr>
+        <w:pStyle w:val="NormalWeb"/>
+      </w:pPr>
+      <w:r>
+        <w:rPr>
+          <w:rStyle w:val="Forte"/>
+        </w:rPr>
+        <w:t xml:space="preserve">Inviável </w:t>
+      </w:r>
+      <w:r>
+        <w:t>- conclusão por ser inviável.</w:t>
+      </w:r>
+    </w:p>
+    <w:p>
+      <w:pPr>
+        <w:pStyle w:val="NormalWeb"/>
+      </w:pPr>
+      <w:r>
+        <w:rPr>
+          <w:rStyle w:val="Forte"/>
+        </w:rPr>
+        <w:t xml:space="preserve">Abortado </w:t>
+      </w:r>
+      <w:r>
+        <w:t>- conclusão por projeto ter sido abortado.</w:t>
+      </w:r>
+    </w:p>
+    <w:p>
+      <w:pPr>
+        <w:pStyle w:val="NormalWeb"/>
+      </w:pPr>
+      <w:r>
+        <w:t xml:space="preserve">Configurar o campo </w:t>
+      </w:r>
+      <w:r>
+        <w:rPr>
+          <w:rStyle w:val="Forte"/>
+          <w:i/>
+          <w:iCs/>
+        </w:rPr>
+        <w:t xml:space="preserve">Categoria </w:t>
+      </w:r>
+      <w:r>
+        <w:t>para as seguintes opções: Planejamento, Design, Desenvolvimento, Release, Analise, Auditoria, Requisito, Teste, Implementação, Manutenção.</w:t>
+      </w:r>
+    </w:p>
+    <w:p>
+      <w:pPr>
+        <w:pStyle w:val="NormalWeb"/>
+      </w:pPr>
+      <w:r>
+        <w:t>Criar um campo: Requisitos, com as seguintes opções: TRF Funcional, TRFN Não Funcional, TRN Regra de Negócio, TRQ Qualidade, TRT Restrição, TD Desempenho, TIC Integração Contínua, TRG Regressão, TDA Aceite, TRQ Requisito, GPT Plano de Teste.</w:t>
+      </w:r>
+    </w:p>
+    <w:p>
+      <w:pPr>
+        <w:pStyle w:val="NormalWeb"/>
+        <w:numPr>
+          <w:ilvl w:val="0"/>
+          <w:numId w:val="3"/>
+        </w:numPr>
+      </w:pPr>
+      <w:r>
+        <w:rPr>
+          <w:rStyle w:val="Forte"/>
+          <w:i/>
+          <w:iCs/>
+        </w:rPr>
+        <w:t xml:space="preserve">TRF Funcional </w:t>
+      </w:r>
+      <w:r>
+        <w:t>- relacionado aos requisitos de funções do sistema. (Tratada pelo desenvolvimento)</w:t>
+      </w:r>
+    </w:p>
+    <w:p>
+      <w:pPr>
+        <w:pStyle w:val="NormalWeb"/>
+        <w:numPr>
+          <w:ilvl w:val="0"/>
+          <w:numId w:val="3"/>
+        </w:numPr>
+      </w:pPr>
+      <w:r>
+        <w:rPr>
+          <w:rStyle w:val="Forte"/>
+          <w:i/>
+          <w:iCs/>
+        </w:rPr>
+        <w:t xml:space="preserve">TRFN Não Funcionais </w:t>
+      </w:r>
+      <w:r>
+        <w:t>– relacionado aos testes não funcionais, sobre ambiente, padrões, hardware. (Tratada pela equipe de suporte)</w:t>
+      </w:r>
+    </w:p>
+    <w:p>
+      <w:pPr>
+        <w:pStyle w:val="NormalWeb"/>
+        <w:numPr>
+          <w:ilvl w:val="0"/>
+          <w:numId w:val="3"/>
+        </w:numPr>
+      </w:pPr>
+      <w:r>
+        <w:rPr>
+          <w:rStyle w:val="Forte"/>
+          <w:i/>
+          <w:iCs/>
+        </w:rPr>
+        <w:t>TRN Regra de Negócio</w:t>
+      </w:r>
+      <w:r>
+        <w:t xml:space="preserve"> - relacionado as regras no requisito do software. (Tratada pela equipe de requisito)</w:t>
+      </w:r>
+    </w:p>
+    <w:p>
+      <w:pPr>
+        <w:pStyle w:val="NormalWeb"/>
+        <w:numPr>
+          <w:ilvl w:val="0"/>
+          <w:numId w:val="3"/>
+        </w:numPr>
+      </w:pPr>
+      <w:r>
+        <w:rPr>
+          <w:rStyle w:val="Forte"/>
+          <w:i/>
+          <w:iCs/>
+        </w:rPr>
+        <w:t>TRQ Qualidade</w:t>
+      </w:r>
+      <w:r>
+        <w:t xml:space="preserve"> - relacionado a usabilidade, confiabilidade, desempenho, eficiência, portabilidade, facilidade de manutenção. (Tratada por todas as equipes).</w:t>
+      </w:r>
+    </w:p>
+    <w:p>
+      <w:pPr>
+        <w:pStyle w:val="NormalWeb"/>
+        <w:numPr>
+          <w:ilvl w:val="0"/>
+          <w:numId w:val="3"/>
+        </w:numPr>
+      </w:pPr>
+      <w:r>
+        <w:rPr>
+          <w:rStyle w:val="Forte"/>
+          <w:i/>
+          <w:iCs/>
+        </w:rPr>
+        <w:t xml:space="preserve">TRT Restrição </w:t>
+      </w:r>
+      <w:r>
+        <w:t>- regras e restrições técnicas do projeto. (Tratada pelas equipes de requisitos e desenvolvimento).</w:t>
+      </w:r>
+    </w:p>
+    <w:p>
+      <w:pPr>
+        <w:pStyle w:val="NormalWeb"/>
+        <w:numPr>
+          <w:ilvl w:val="0"/>
+          <w:numId w:val="3"/>
+        </w:numPr>
+      </w:pPr>
+      <w:r>
+        <w:rPr>
+          <w:rStyle w:val="Forte"/>
+          <w:i/>
+          <w:iCs/>
+        </w:rPr>
+        <w:t>TD Desempenho</w:t>
+      </w:r>
+      <w:r>
+        <w:t xml:space="preserve"> - relacionado a velocidade, eficiência, taxa de transferência, tempo de resposta, uso de recursos.</w:t>
+      </w:r>
+    </w:p>
+    <w:p>
+      <w:pPr>
+        <w:pStyle w:val="NormalWeb"/>
+        <w:numPr>
+          <w:ilvl w:val="0"/>
+          <w:numId w:val="3"/>
+        </w:numPr>
+      </w:pPr>
+      <w:r>
+        <w:rPr>
+          <w:rStyle w:val="Forte"/>
+          <w:i/>
+          <w:iCs/>
+        </w:rPr>
+        <w:t xml:space="preserve">GPT Plano de Teste </w:t>
+      </w:r>
+      <w:r>
+        <w:t>- relacionado a demanda que necessitam de coleta de requisitos para serem testadas.</w:t>
+      </w:r>
+    </w:p>
+    <w:p>
+      <w:pPr>
+        <w:pStyle w:val="NormalWeb"/>
+      </w:pPr>
+      <w:r>
+        <w:t>Criar um campo: Prioridade Dos Requisitos, com as seguintes opções: Essencial, Importante, Desejável.</w:t>
+      </w:r>
+    </w:p>
+    <w:p>
+      <w:pPr>
+        <w:pStyle w:val="NormalWeb"/>
+        <w:numPr>
+          <w:ilvl w:val="0"/>
+          <w:numId w:val="4"/>
+        </w:numPr>
+      </w:pPr>
+      <w:r>
+        <w:rPr>
+          <w:rStyle w:val="Forte"/>
+          <w:i/>
+          <w:iCs/>
+        </w:rPr>
+        <w:t>Essencial</w:t>
+      </w:r>
+      <w:r>
+        <w:t>: é o requisito sem o qual o sistema não entra em funcionamento.</w:t>
+      </w:r>
+    </w:p>
+    <w:p>
+      <w:pPr>
+        <w:pStyle w:val="NormalWeb"/>
+        <w:numPr>
+          <w:ilvl w:val="0"/>
+          <w:numId w:val="4"/>
+        </w:numPr>
+      </w:pPr>
+      <w:r>
+        <w:rPr>
+          <w:rStyle w:val="Forte"/>
+          <w:i/>
+          <w:iCs/>
+        </w:rPr>
+        <w:t>Importante</w:t>
+      </w:r>
+      <w:r>
+        <w:t>: o sistema entra em funcionamento, mas não de forma satisfatória.</w:t>
+      </w:r>
+    </w:p>
+    <w:p>
+      <w:pPr>
+        <w:pStyle w:val="NormalWeb"/>
+        <w:numPr>
+          <w:ilvl w:val="0"/>
+          <w:numId w:val="4"/>
+        </w:numPr>
+      </w:pPr>
+      <w:r>
+        <w:rPr>
+          <w:rStyle w:val="Forte"/>
+          <w:i/>
+          <w:iCs/>
+        </w:rPr>
+        <w:t>Desejável</w:t>
+      </w:r>
+      <w:r>
+        <w:t>: não compromete as funcionalidades básicas do sistema. Pode ser implementado posteriormente.</w:t>
+      </w:r>
+    </w:p>
+    <w:p>
+      <w:pPr>
+        <w:pStyle w:val="NormalWeb"/>
+      </w:pPr>
+      <w:r>
+        <w:t>Criar um campo: Ambiente</w:t>
+      </w:r>
+      <w:r>
+        <w:t xml:space="preserve"> Teste</w:t>
+      </w:r>
+      <w:r>
+        <w:t xml:space="preserve">, com as seguintes opções: Homologação, </w:t>
+      </w:r>
+      <w:r>
+        <w:t xml:space="preserve">Desenvolvimento e </w:t>
+      </w:r>
+      <w:r>
+        <w:t>Produção.</w:t>
+      </w:r>
+    </w:p>
+    <w:p>
+      <w:pPr>
+        <w:pStyle w:val="NormalWeb"/>
+        <w:numPr>
+          <w:ilvl w:val="0"/>
+          <w:numId w:val="5"/>
+        </w:numPr>
+      </w:pPr>
+      <w:r>
+        <w:rPr>
+          <w:rStyle w:val="Forte"/>
+          <w:i/>
+          <w:iCs/>
+        </w:rPr>
+        <w:lastRenderedPageBreak/>
+        <w:t>Homologação</w:t>
+      </w:r>
+      <w:r>
+        <w:t>: os testes foram realizados no ambiente de homologação, e não com os dados direto no cliente.</w:t>
+      </w:r>
+    </w:p>
+    <w:p>
+      <w:pPr>
+        <w:pStyle w:val="NormalWeb"/>
+        <w:numPr>
+          <w:ilvl w:val="0"/>
+          <w:numId w:val="5"/>
+        </w:numPr>
+      </w:pPr>
+      <w:r>
+        <w:rPr>
+          <w:rStyle w:val="Forte"/>
+          <w:i/>
+          <w:iCs/>
+        </w:rPr>
+        <w:t>Desenvolvimento</w:t>
+      </w:r>
+      <w:r>
+        <w:t>:</w:t>
+      </w:r>
+      <w:r>
+        <w:t xml:space="preserve"> os testes foram realizados no ambiente de desenvolvimento.</w:t>
+      </w:r>
+    </w:p>
+    <w:p>
+      <w:pPr>
+        <w:pStyle w:val="NormalWeb"/>
+        <w:numPr>
+          <w:ilvl w:val="0"/>
+          <w:numId w:val="5"/>
+        </w:numPr>
+      </w:pPr>
+      <w:r>
+        <w:rPr>
+          <w:rStyle w:val="Forte"/>
+          <w:i/>
+          <w:iCs/>
+        </w:rPr>
+        <w:t>Produção</w:t>
+      </w:r>
+      <w:r>
+        <w:t>: os testes foram realizados diretamente no cliente</w:t>
+      </w:r>
+      <w:r>
+        <w:t>.</w:t>
+      </w:r>
+    </w:p>
+    <w:p>
+      <w:pPr>
+        <w:pStyle w:val="NormalWeb"/>
+      </w:pPr>
+      <w:r>
+        <w:t xml:space="preserve">Criar um campo: Status de Aceite, com as seguintes opções: </w:t>
+      </w:r>
       <w:bookmarkStart w:id="0" w:name="_GoBack"/>
       <w:bookmarkEnd w:id="0"/>
     </w:p>
@@ -79,906 +1028,7 @@
       <w:pPr>
         <w:pStyle w:val="NormalWeb"/>
       </w:pPr>
-      <w:r>
-        <w:t>Projeto do Tipo (</w:t>
-      </w:r>
-      <w:proofErr w:type="spellStart"/>
-      <w:r>
-        <w:t>template</w:t>
-      </w:r>
-      <w:proofErr w:type="spellEnd"/>
-      <w:r>
-        <w:t xml:space="preserve">): </w:t>
-      </w:r>
-      <w:proofErr w:type="spellStart"/>
-      <w:r>
-        <w:t>Scrum</w:t>
-      </w:r>
-      <w:proofErr w:type="spellEnd"/>
-      <w:r>
-        <w:t>;</w:t>
-      </w:r>
-    </w:p>
-    <w:p>
-      <w:pPr>
-        <w:pStyle w:val="NormalWeb"/>
-      </w:pPr>
-      <w:r>
-        <w:t>Nome do Projeto: Gerência de Projetos de Teste;</w:t>
-      </w:r>
-    </w:p>
-    <w:p>
-      <w:pPr>
-        <w:pStyle w:val="Ttulo2"/>
-        <w:rPr>
-          <w:lang w:val="en-US"/>
-        </w:rPr>
-      </w:pPr>
-      <w:r>
-        <w:rPr>
-          <w:lang w:val="en-US"/>
-        </w:rPr>
-        <w:t>Schema de Issue Types:</w:t>
-      </w:r>
-    </w:p>
-    <w:p>
-      <w:pPr>
-        <w:pStyle w:val="NormalWeb"/>
-        <w:rPr>
-          <w:lang w:val="en-US"/>
-        </w:rPr>
-      </w:pPr>
-      <w:proofErr w:type="spellStart"/>
-      <w:r>
-        <w:rPr>
-          <w:lang w:val="en-US"/>
-        </w:rPr>
-        <w:t>Usar</w:t>
-      </w:r>
-      <w:proofErr w:type="spellEnd"/>
-      <w:r>
-        <w:rPr>
-          <w:lang w:val="en-US"/>
-        </w:rPr>
-        <w:t xml:space="preserve"> as issues Types default do </w:t>
-      </w:r>
-      <w:proofErr w:type="spellStart"/>
-      <w:r>
-        <w:rPr>
-          <w:lang w:val="en-US"/>
-        </w:rPr>
-        <w:t>Projeto</w:t>
-      </w:r>
-      <w:proofErr w:type="spellEnd"/>
-      <w:r>
-        <w:rPr>
-          <w:lang w:val="en-US"/>
-        </w:rPr>
-        <w:t xml:space="preserve"> Scrum (Epic, Story, Bug, Task).</w:t>
-      </w:r>
-    </w:p>
-    <w:p>
-      <w:pPr>
-        <w:pStyle w:val="Ttulo2"/>
-      </w:pPr>
-      <w:proofErr w:type="spellStart"/>
-      <w:r>
-        <w:t>Schema</w:t>
-      </w:r>
-      <w:proofErr w:type="spellEnd"/>
-      <w:r>
-        <w:t xml:space="preserve"> de Telas e </w:t>
-      </w:r>
-      <w:proofErr w:type="spellStart"/>
-      <w:r>
-        <w:t>Schema</w:t>
-      </w:r>
-      <w:proofErr w:type="spellEnd"/>
-      <w:r>
-        <w:t xml:space="preserve"> de Campos:</w:t>
-      </w:r>
-    </w:p>
-    <w:p>
-      <w:pPr>
-        <w:pStyle w:val="NormalWeb"/>
-      </w:pPr>
-      <w:r>
-        <w:t xml:space="preserve">Criar na Tela uma Coluna </w:t>
-      </w:r>
-      <w:r>
-        <w:rPr>
-          <w:rStyle w:val="Forte"/>
-        </w:rPr>
-        <w:t xml:space="preserve">Aguardando </w:t>
-      </w:r>
-      <w:r>
-        <w:t>- para demandas que estão pausadas por alguma solicitação pendente.</w:t>
-      </w:r>
-    </w:p>
-    <w:p>
-      <w:pPr>
-        <w:pStyle w:val="NormalWeb"/>
-      </w:pPr>
-      <w:r>
-        <w:t xml:space="preserve">Criar os </w:t>
-      </w:r>
-      <w:proofErr w:type="spellStart"/>
-      <w:r>
-        <w:t>Epic</w:t>
-      </w:r>
-      <w:proofErr w:type="spellEnd"/>
-      <w:r>
-        <w:t xml:space="preserve"> de Área de processo do teste: </w:t>
-      </w:r>
-    </w:p>
-    <w:p>
-      <w:pPr>
-        <w:pStyle w:val="NormalWeb"/>
-        <w:numPr>
-          <w:ilvl w:val="0"/>
-          <w:numId w:val="1"/>
-        </w:numPr>
-      </w:pPr>
-      <w:r>
-        <w:t>GPT - Gerência de Projeto Teste</w:t>
-      </w:r>
-    </w:p>
-    <w:p>
-      <w:pPr>
-        <w:pStyle w:val="NormalWeb"/>
-        <w:numPr>
-          <w:ilvl w:val="0"/>
-          <w:numId w:val="1"/>
-        </w:numPr>
-      </w:pPr>
-      <w:r>
-        <w:t>TIC - Teste de Integração Continua</w:t>
-      </w:r>
-    </w:p>
-    <w:p>
-      <w:pPr>
-        <w:pStyle w:val="NormalWeb"/>
-        <w:numPr>
-          <w:ilvl w:val="0"/>
-          <w:numId w:val="1"/>
-        </w:numPr>
-      </w:pPr>
-      <w:r>
-        <w:t xml:space="preserve">TDP - Teste de Desempenho </w:t>
-      </w:r>
-    </w:p>
-    <w:p>
-      <w:pPr>
-        <w:pStyle w:val="NormalWeb"/>
-        <w:numPr>
-          <w:ilvl w:val="0"/>
-          <w:numId w:val="1"/>
-        </w:numPr>
-      </w:pPr>
-      <w:r>
-        <w:t>TRG - Teste de Regressão</w:t>
-      </w:r>
-    </w:p>
-    <w:p>
-      <w:pPr>
-        <w:pStyle w:val="NormalWeb"/>
-        <w:numPr>
-          <w:ilvl w:val="0"/>
-          <w:numId w:val="1"/>
-        </w:numPr>
-      </w:pPr>
-      <w:r>
-        <w:t>TDA - Teste de Aceite</w:t>
-      </w:r>
-    </w:p>
-    <w:p>
-      <w:pPr>
-        <w:pStyle w:val="NormalWeb"/>
-        <w:numPr>
-          <w:ilvl w:val="0"/>
-          <w:numId w:val="1"/>
-        </w:numPr>
-      </w:pPr>
-      <w:r>
-        <w:t>TNF - Teste Requisito Não Funcional</w:t>
-      </w:r>
-    </w:p>
-    <w:p>
-      <w:pPr>
-        <w:pStyle w:val="NormalWeb"/>
-        <w:numPr>
-          <w:ilvl w:val="0"/>
-          <w:numId w:val="1"/>
-        </w:numPr>
-      </w:pPr>
-      <w:r>
-        <w:t>TRF - Teste Requisito Funcional</w:t>
-      </w:r>
-    </w:p>
-    <w:p>
-      <w:pPr>
-        <w:pStyle w:val="NormalWeb"/>
-        <w:numPr>
-          <w:ilvl w:val="0"/>
-          <w:numId w:val="1"/>
-        </w:numPr>
-      </w:pPr>
-      <w:r>
-        <w:t>TRT - Teste Requisito Restrição</w:t>
-      </w:r>
-    </w:p>
-    <w:p>
-      <w:pPr>
-        <w:pStyle w:val="NormalWeb"/>
-      </w:pPr>
-      <w:r>
-        <w:t xml:space="preserve">Criar um status </w:t>
-      </w:r>
-      <w:proofErr w:type="spellStart"/>
-      <w:r>
-        <w:rPr>
-          <w:rStyle w:val="Forte"/>
-        </w:rPr>
-        <w:t>Waiting</w:t>
-      </w:r>
-      <w:proofErr w:type="spellEnd"/>
-      <w:r>
-        <w:rPr>
-          <w:rStyle w:val="Forte"/>
-        </w:rPr>
-        <w:t xml:space="preserve"> </w:t>
-      </w:r>
-      <w:r>
-        <w:t>- demandas pausadas por motivos diversos.</w:t>
-      </w:r>
-    </w:p>
-    <w:p>
-      <w:pPr>
-        <w:pStyle w:val="NormalWeb"/>
-      </w:pPr>
-      <w:r>
-        <w:t xml:space="preserve">Criar um campo </w:t>
-      </w:r>
-      <w:r>
-        <w:rPr>
-          <w:rStyle w:val="Forte"/>
-        </w:rPr>
-        <w:t>Pendente</w:t>
-      </w:r>
-      <w:r>
-        <w:t>, para o grupo de item (</w:t>
-      </w:r>
-      <w:proofErr w:type="spellStart"/>
-      <w:r>
-        <w:t>Task</w:t>
-      </w:r>
-      <w:proofErr w:type="spellEnd"/>
-      <w:r>
-        <w:t xml:space="preserve"> e </w:t>
-      </w:r>
-      <w:proofErr w:type="spellStart"/>
-      <w:r>
-        <w:t>SubTask</w:t>
-      </w:r>
-      <w:proofErr w:type="spellEnd"/>
-      <w:r>
-        <w:t>), com as seguintes opções: Desenvolvimento, Suporte, Implantação, Atualização, Cliente, Teste, Financeiro, Comercial, Terceiros, Aceite, Autorização.</w:t>
-      </w:r>
-    </w:p>
-    <w:p>
-      <w:pPr>
-        <w:pStyle w:val="NormalWeb"/>
-        <w:numPr>
-          <w:ilvl w:val="0"/>
-          <w:numId w:val="2"/>
-        </w:numPr>
-      </w:pPr>
-      <w:r>
-        <w:t xml:space="preserve">Pendente </w:t>
-      </w:r>
-      <w:r>
-        <w:rPr>
-          <w:rStyle w:val="Forte"/>
-          <w:i/>
-          <w:iCs/>
-        </w:rPr>
-        <w:t xml:space="preserve">Desenvolvimento </w:t>
-      </w:r>
-      <w:r>
-        <w:t>- aguardando uma etapa do desenvolvimento.</w:t>
-      </w:r>
-    </w:p>
-    <w:p>
-      <w:pPr>
-        <w:pStyle w:val="NormalWeb"/>
-        <w:numPr>
-          <w:ilvl w:val="0"/>
-          <w:numId w:val="2"/>
-        </w:numPr>
-      </w:pPr>
-      <w:r>
-        <w:t xml:space="preserve">Pendente </w:t>
-      </w:r>
-      <w:r>
-        <w:rPr>
-          <w:rStyle w:val="Forte"/>
-          <w:i/>
-          <w:iCs/>
-        </w:rPr>
-        <w:t xml:space="preserve">Suporte </w:t>
-      </w:r>
-      <w:r>
-        <w:t>- aguardando o suporte ao cliente, levantamento de informações.</w:t>
-      </w:r>
-    </w:p>
-    <w:p>
-      <w:pPr>
-        <w:pStyle w:val="NormalWeb"/>
-        <w:numPr>
-          <w:ilvl w:val="0"/>
-          <w:numId w:val="2"/>
-        </w:numPr>
-      </w:pPr>
-      <w:r>
-        <w:t xml:space="preserve">Pendente </w:t>
-      </w:r>
-      <w:r>
-        <w:rPr>
-          <w:rStyle w:val="Forte"/>
-          <w:i/>
-          <w:iCs/>
-        </w:rPr>
-        <w:t xml:space="preserve">Cliente </w:t>
-      </w:r>
-      <w:r>
-        <w:t>- aguardando cliente com informações ou decisões.</w:t>
-      </w:r>
-    </w:p>
-    <w:p>
-      <w:pPr>
-        <w:pStyle w:val="NormalWeb"/>
-        <w:numPr>
-          <w:ilvl w:val="0"/>
-          <w:numId w:val="2"/>
-        </w:numPr>
-      </w:pPr>
-      <w:r>
-        <w:t xml:space="preserve">Pendente </w:t>
-      </w:r>
-      <w:r>
-        <w:rPr>
-          <w:rStyle w:val="Forte"/>
-          <w:i/>
-          <w:iCs/>
-        </w:rPr>
-        <w:t xml:space="preserve">Teste </w:t>
-      </w:r>
-      <w:r>
-        <w:t>- aguardando teste fazer validação e liberação da versão testada.</w:t>
-      </w:r>
-    </w:p>
-    <w:p>
-      <w:pPr>
-        <w:pStyle w:val="NormalWeb"/>
-        <w:numPr>
-          <w:ilvl w:val="0"/>
-          <w:numId w:val="2"/>
-        </w:numPr>
-      </w:pPr>
-      <w:r>
-        <w:t xml:space="preserve">Pendente </w:t>
-      </w:r>
-      <w:r>
-        <w:rPr>
-          <w:rStyle w:val="Forte"/>
-          <w:i/>
-          <w:iCs/>
-        </w:rPr>
-        <w:t xml:space="preserve">Financeiro </w:t>
-      </w:r>
-      <w:r>
-        <w:t>- aguardando liberação financeira.</w:t>
-      </w:r>
-    </w:p>
-    <w:p>
-      <w:pPr>
-        <w:pStyle w:val="NormalWeb"/>
-        <w:numPr>
-          <w:ilvl w:val="0"/>
-          <w:numId w:val="2"/>
-        </w:numPr>
-      </w:pPr>
-      <w:r>
-        <w:t xml:space="preserve">Pendente </w:t>
-      </w:r>
-      <w:r>
-        <w:rPr>
-          <w:rStyle w:val="Forte"/>
-          <w:i/>
-          <w:iCs/>
-        </w:rPr>
-        <w:t xml:space="preserve">Comercial </w:t>
-      </w:r>
-      <w:r>
-        <w:t>- aguardando aceite do cliente.</w:t>
-      </w:r>
-    </w:p>
-    <w:p>
-      <w:pPr>
-        <w:pStyle w:val="NormalWeb"/>
-        <w:numPr>
-          <w:ilvl w:val="0"/>
-          <w:numId w:val="2"/>
-        </w:numPr>
-      </w:pPr>
-      <w:r>
-        <w:t xml:space="preserve">Pendente </w:t>
-      </w:r>
-      <w:r>
-        <w:rPr>
-          <w:rStyle w:val="Forte"/>
-          <w:i/>
-          <w:iCs/>
-        </w:rPr>
-        <w:t xml:space="preserve">Terceiros </w:t>
-      </w:r>
-      <w:r>
-        <w:t>- aguardando terceiros para prosseguir com a demanda.</w:t>
-      </w:r>
-    </w:p>
-    <w:p>
-      <w:pPr>
-        <w:pStyle w:val="NormalWeb"/>
-        <w:numPr>
-          <w:ilvl w:val="0"/>
-          <w:numId w:val="2"/>
-        </w:numPr>
-      </w:pPr>
-      <w:proofErr w:type="gramStart"/>
-      <w:r>
-        <w:t xml:space="preserve">Pendente </w:t>
-      </w:r>
-      <w:r>
-        <w:rPr>
-          <w:rStyle w:val="Forte"/>
-          <w:i/>
-          <w:iCs/>
-        </w:rPr>
-        <w:t>Aceite</w:t>
-      </w:r>
-      <w:proofErr w:type="gramEnd"/>
-      <w:r>
-        <w:rPr>
-          <w:rStyle w:val="Forte"/>
-          <w:i/>
-          <w:iCs/>
-        </w:rPr>
-        <w:t xml:space="preserve"> </w:t>
-      </w:r>
-      <w:r>
-        <w:t>- aguardando o aceite do cliente para prosseguir com a demanda.</w:t>
-      </w:r>
-    </w:p>
-    <w:p>
-      <w:pPr>
-        <w:pStyle w:val="NormalWeb"/>
-        <w:numPr>
-          <w:ilvl w:val="0"/>
-          <w:numId w:val="2"/>
-        </w:numPr>
-      </w:pPr>
-      <w:r>
-        <w:lastRenderedPageBreak/>
-        <w:t xml:space="preserve">Pendente </w:t>
-      </w:r>
-      <w:r>
-        <w:rPr>
-          <w:rStyle w:val="Forte"/>
-          <w:i/>
-          <w:iCs/>
-        </w:rPr>
-        <w:t xml:space="preserve">Autorização </w:t>
-      </w:r>
-      <w:r>
-        <w:t>- aguardando uma autorização da gestão para prosseguir com a demanda.</w:t>
-      </w:r>
-    </w:p>
-    <w:p>
-      <w:pPr>
-        <w:pStyle w:val="NormalWeb"/>
-      </w:pPr>
-      <w:r>
-        <w:t xml:space="preserve">Configurar o campo de </w:t>
-      </w:r>
-      <w:r>
-        <w:rPr>
-          <w:rStyle w:val="Forte"/>
-        </w:rPr>
-        <w:t>Conclusão (</w:t>
-      </w:r>
-      <w:proofErr w:type="spellStart"/>
-      <w:r>
-        <w:rPr>
-          <w:rStyle w:val="Forte"/>
-        </w:rPr>
-        <w:t>Resolution</w:t>
-      </w:r>
-      <w:proofErr w:type="spellEnd"/>
-      <w:r>
-        <w:rPr>
-          <w:rStyle w:val="Forte"/>
-        </w:rPr>
-        <w:t xml:space="preserve">) </w:t>
-      </w:r>
-      <w:r>
-        <w:t>para todos os grupos de item (</w:t>
-      </w:r>
-      <w:proofErr w:type="spellStart"/>
-      <w:r>
-        <w:t>Epic</w:t>
-      </w:r>
-      <w:proofErr w:type="spellEnd"/>
-      <w:r>
-        <w:t xml:space="preserve">, </w:t>
-      </w:r>
-      <w:proofErr w:type="spellStart"/>
-      <w:r>
-        <w:t>Story</w:t>
-      </w:r>
-      <w:proofErr w:type="spellEnd"/>
-      <w:r>
-        <w:t xml:space="preserve">, Bug, </w:t>
-      </w:r>
-      <w:proofErr w:type="spellStart"/>
-      <w:r>
-        <w:t>Task</w:t>
-      </w:r>
-      <w:proofErr w:type="spellEnd"/>
-      <w:r>
-        <w:t xml:space="preserve">), com as seguintes opções: Concluída, Cancelada, Inviável, Abortado, </w:t>
-      </w:r>
-    </w:p>
-    <w:p>
-      <w:pPr>
-        <w:pStyle w:val="NormalWeb"/>
-      </w:pPr>
-      <w:r>
-        <w:rPr>
-          <w:rStyle w:val="Forte"/>
-        </w:rPr>
-        <w:t xml:space="preserve">Concluída </w:t>
-      </w:r>
-      <w:r>
-        <w:t>- conclusão com sucesso.</w:t>
-      </w:r>
-    </w:p>
-    <w:p>
-      <w:pPr>
-        <w:pStyle w:val="NormalWeb"/>
-      </w:pPr>
-      <w:r>
-        <w:rPr>
-          <w:rStyle w:val="Forte"/>
-        </w:rPr>
-        <w:t xml:space="preserve">Cancelada </w:t>
-      </w:r>
-      <w:r>
-        <w:t>- conclusão devido cancelamento.</w:t>
-      </w:r>
-    </w:p>
-    <w:p>
-      <w:pPr>
-        <w:pStyle w:val="NormalWeb"/>
-      </w:pPr>
-      <w:r>
-        <w:rPr>
-          <w:rStyle w:val="Forte"/>
-        </w:rPr>
-        <w:t xml:space="preserve">Inviável </w:t>
-      </w:r>
-      <w:r>
-        <w:t>- conclusão por ser inviável.</w:t>
-      </w:r>
-    </w:p>
-    <w:p>
-      <w:pPr>
-        <w:pStyle w:val="NormalWeb"/>
-      </w:pPr>
-      <w:r>
-        <w:rPr>
-          <w:rStyle w:val="Forte"/>
-        </w:rPr>
-        <w:t xml:space="preserve">Abortado </w:t>
-      </w:r>
-      <w:r>
-        <w:t>- conclusão por projeto ter sido abortado.</w:t>
-      </w:r>
-    </w:p>
-    <w:p>
-      <w:pPr>
-        <w:pStyle w:val="NormalWeb"/>
-      </w:pPr>
-      <w:r>
-        <w:t xml:space="preserve">Configurar o campo </w:t>
-      </w:r>
-      <w:r>
-        <w:rPr>
-          <w:rStyle w:val="Forte"/>
-          <w:i/>
-          <w:iCs/>
-        </w:rPr>
-        <w:t xml:space="preserve">Categoria </w:t>
-      </w:r>
-      <w:r>
-        <w:t>para as seguintes opções: Planejamento, Design, Desenvolvimento, Release, Analise, Auditoria, Requisito, Teste, Implementação, Manutenção.</w:t>
-      </w:r>
-    </w:p>
-    <w:p>
-      <w:pPr>
-        <w:pStyle w:val="NormalWeb"/>
-      </w:pPr>
-      <w:r>
-        <w:t>Criar um campo: Requisitos, com as seguintes opções: TRF Funcional, TRFN Não Funcional, TRN Regra de Negócio, TRQ Qualidade, TRT Restrição, TD Desempenho, TIC Integração Contínua, TRG Regressão, TDA Aceite, TRQ Requisito, GPT Plano de Teste.</w:t>
-      </w:r>
-    </w:p>
-    <w:p>
-      <w:pPr>
-        <w:pStyle w:val="NormalWeb"/>
-        <w:numPr>
-          <w:ilvl w:val="0"/>
-          <w:numId w:val="3"/>
-        </w:numPr>
-      </w:pPr>
-      <w:r>
-        <w:rPr>
-          <w:rStyle w:val="Forte"/>
-          <w:i/>
-          <w:iCs/>
-        </w:rPr>
-        <w:t xml:space="preserve">TRF Funcional </w:t>
-      </w:r>
-      <w:r>
-        <w:t>- relacionado aos requisitos de funções do sistema. (Tratada pelo desenvolvimento)</w:t>
-      </w:r>
-    </w:p>
-    <w:p>
-      <w:pPr>
-        <w:pStyle w:val="NormalWeb"/>
-        <w:numPr>
-          <w:ilvl w:val="0"/>
-          <w:numId w:val="3"/>
-        </w:numPr>
-      </w:pPr>
-      <w:r>
-        <w:rPr>
-          <w:rStyle w:val="Forte"/>
-          <w:i/>
-          <w:iCs/>
-        </w:rPr>
-        <w:t xml:space="preserve">TRFN Não Funcionais </w:t>
-      </w:r>
-      <w:r>
-        <w:t>– relacionado aos testes não funcionais, sobre ambiente, padrões, hardware. (Tratada pela equipe de suporte)</w:t>
-      </w:r>
-    </w:p>
-    <w:p>
-      <w:pPr>
-        <w:pStyle w:val="NormalWeb"/>
-        <w:numPr>
-          <w:ilvl w:val="0"/>
-          <w:numId w:val="3"/>
-        </w:numPr>
-      </w:pPr>
-      <w:r>
-        <w:rPr>
-          <w:rStyle w:val="Forte"/>
-          <w:i/>
-          <w:iCs/>
-        </w:rPr>
-        <w:t>TRN Regra de Negócio</w:t>
-      </w:r>
-      <w:r>
-        <w:t xml:space="preserve"> - relacionado as regras no requisito do software. (Tratada pela equipe de requisito)</w:t>
-      </w:r>
-    </w:p>
-    <w:p>
-      <w:pPr>
-        <w:pStyle w:val="NormalWeb"/>
-        <w:numPr>
-          <w:ilvl w:val="0"/>
-          <w:numId w:val="3"/>
-        </w:numPr>
-      </w:pPr>
-      <w:r>
-        <w:rPr>
-          <w:rStyle w:val="Forte"/>
-          <w:i/>
-          <w:iCs/>
-        </w:rPr>
-        <w:t>TRQ Qualidade</w:t>
-      </w:r>
-      <w:r>
-        <w:t xml:space="preserve"> - relacionado a usabilidade, confiabilidade, desempenho, eficiência, portabilidade, facilidade de manutenção. (Tratada por todas as equipes).</w:t>
-      </w:r>
-    </w:p>
-    <w:p>
-      <w:pPr>
-        <w:pStyle w:val="NormalWeb"/>
-        <w:numPr>
-          <w:ilvl w:val="0"/>
-          <w:numId w:val="3"/>
-        </w:numPr>
-      </w:pPr>
-      <w:r>
-        <w:rPr>
-          <w:rStyle w:val="Forte"/>
-          <w:i/>
-          <w:iCs/>
-        </w:rPr>
-        <w:t xml:space="preserve">TRT Restrição </w:t>
-      </w:r>
-      <w:r>
-        <w:t>- regras e restrições técnicas do projeto. (Tratada pelas equipes de requisitos e desenvolvimento).</w:t>
-      </w:r>
-    </w:p>
-    <w:p>
-      <w:pPr>
-        <w:pStyle w:val="NormalWeb"/>
-        <w:numPr>
-          <w:ilvl w:val="0"/>
-          <w:numId w:val="3"/>
-        </w:numPr>
-      </w:pPr>
-      <w:r>
-        <w:rPr>
-          <w:rStyle w:val="Forte"/>
-          <w:i/>
-          <w:iCs/>
-        </w:rPr>
-        <w:t>TD Desempenho</w:t>
-      </w:r>
-      <w:r>
-        <w:t xml:space="preserve"> - relacionado a velocidade, eficiência, taxa de transferência, tempo de resposta, uso de recursos.</w:t>
-      </w:r>
-    </w:p>
-    <w:p>
-      <w:pPr>
-        <w:pStyle w:val="NormalWeb"/>
-        <w:numPr>
-          <w:ilvl w:val="0"/>
-          <w:numId w:val="3"/>
-        </w:numPr>
-      </w:pPr>
-      <w:r>
-        <w:rPr>
-          <w:rStyle w:val="Forte"/>
-          <w:i/>
-          <w:iCs/>
-        </w:rPr>
-        <w:t xml:space="preserve">GPT Plano de Teste </w:t>
-      </w:r>
-      <w:r>
-        <w:t>- relacionado a demanda que necessitam de coleta de requisitos para serem testadas.</w:t>
-      </w:r>
-    </w:p>
-    <w:p>
-      <w:pPr>
-        <w:pStyle w:val="NormalWeb"/>
-      </w:pPr>
-      <w:r>
-        <w:t>Criar um campo: Prioridade Dos Requisitos, com as seguintes opções: Essencial, Importante, Desejável.</w:t>
-      </w:r>
-    </w:p>
-    <w:p>
-      <w:pPr>
-        <w:pStyle w:val="NormalWeb"/>
-        <w:numPr>
-          <w:ilvl w:val="0"/>
-          <w:numId w:val="4"/>
-        </w:numPr>
-      </w:pPr>
-      <w:r>
-        <w:rPr>
-          <w:rStyle w:val="Forte"/>
-          <w:i/>
-          <w:iCs/>
-        </w:rPr>
-        <w:t>Essencial</w:t>
-      </w:r>
-      <w:r>
-        <w:t>: é o requisito sem o qual o sistema não entra em funcionamento.</w:t>
-      </w:r>
-    </w:p>
-    <w:p>
-      <w:pPr>
-        <w:pStyle w:val="NormalWeb"/>
-        <w:numPr>
-          <w:ilvl w:val="0"/>
-          <w:numId w:val="4"/>
-        </w:numPr>
-      </w:pPr>
-      <w:r>
-        <w:rPr>
-          <w:rStyle w:val="Forte"/>
-          <w:i/>
-          <w:iCs/>
-        </w:rPr>
-        <w:t>Importante</w:t>
-      </w:r>
-      <w:r>
-        <w:t>: o sistema entra em funcionamento, mas não de forma satisfatória.</w:t>
-      </w:r>
-    </w:p>
-    <w:p>
-      <w:pPr>
-        <w:pStyle w:val="NormalWeb"/>
-        <w:numPr>
-          <w:ilvl w:val="0"/>
-          <w:numId w:val="4"/>
-        </w:numPr>
-      </w:pPr>
-      <w:r>
-        <w:rPr>
-          <w:rStyle w:val="Forte"/>
-          <w:i/>
-          <w:iCs/>
-        </w:rPr>
-        <w:t>Desejável</w:t>
-      </w:r>
-      <w:r>
-        <w:t>: não compromete as funcionalidades básicas do sistema. Pode ser implementado posteriormente.</w:t>
-      </w:r>
-    </w:p>
-    <w:p>
-      <w:pPr>
-        <w:pStyle w:val="NormalWeb"/>
-      </w:pPr>
-      <w:r>
-        <w:t>Criar um campo: Ambiente, com as seguintes opções: Homologação, Produção.</w:t>
-      </w:r>
-    </w:p>
-    <w:p>
-      <w:pPr>
-        <w:pStyle w:val="NormalWeb"/>
-        <w:numPr>
-          <w:ilvl w:val="0"/>
-          <w:numId w:val="5"/>
-        </w:numPr>
-      </w:pPr>
-      <w:r>
-        <w:rPr>
-          <w:rStyle w:val="Forte"/>
-          <w:i/>
-          <w:iCs/>
-        </w:rPr>
-        <w:lastRenderedPageBreak/>
-        <w:t>Homologação</w:t>
-      </w:r>
-      <w:r>
-        <w:t>: os testes foram realizados no ambiente de homologação, e não com os dados direto no cliente.</w:t>
-      </w:r>
-    </w:p>
-    <w:p>
-      <w:pPr>
-        <w:pStyle w:val="NormalWeb"/>
-        <w:numPr>
-          <w:ilvl w:val="0"/>
-          <w:numId w:val="5"/>
-        </w:numPr>
-      </w:pPr>
-      <w:r>
-        <w:rPr>
-          <w:rStyle w:val="Forte"/>
-          <w:i/>
-          <w:iCs/>
-        </w:rPr>
-        <w:t>Produção</w:t>
-      </w:r>
-      <w:r>
-        <w:t>: os testes foram realizados diretamente no cliente</w:t>
-      </w:r>
-    </w:p>
-    <w:p/>
+    </w:p>
     <w:sectPr>
       <w:pgSz w:w="11906" w:h="16838"/>
       <w:pgMar w:top="1417" w:right="1701" w:bottom="1417" w:left="1701" w:header="708" w:footer="708" w:gutter="0"/>
@@ -2287,7 +2337,6 @@
     <w:name w:val="Normal (Web)"/>
     <w:basedOn w:val="Normal"/>
     <w:uiPriority w:val="99"/>
-    <w:semiHidden/>
     <w:unhideWhenUsed/>
     <w:rsid w:val="00510983"/>
     <w:pPr>
